--- a/fuentes/232100_CF03_DU_2025.docx
+++ b/fuentes/232100_CF03_DU_2025.docx
@@ -4614,19 +4614,13 @@
         <w:rPr>
           <w:lang w:val="es-419" w:eastAsia="es-CO"/>
         </w:rPr>
-        <w:t xml:space="preserve">Los </w:t>
-      </w:r>
-      <w:r>
-        <w:rPr>
-          <w:lang w:val="es-419" w:eastAsia="es-CO"/>
-        </w:rPr>
-        <w:t>sistemas de información</w:t>
-      </w:r>
-      <w:r>
-        <w:rPr>
-          <w:lang w:val="es-419" w:eastAsia="es-CO"/>
-        </w:rPr>
-        <w:t xml:space="preserve"> permiten que los procesos productivos sean más eficientes, reduciendo tiempos de ciclo y minimizando los recursos necesarios.</w:t>
+        <w:t>P</w:t>
+      </w:r>
+      <w:r>
+        <w:rPr>
+          <w:lang w:val="es-419" w:eastAsia="es-CO"/>
+        </w:rPr>
+        <w:t>ermiten que los procesos productivos sean más eficientes, reduciendo tiempos de ciclo y minimizando los recursos necesarios.</w:t>
       </w:r>
     </w:p>
     <w:p>
@@ -4762,6 +4756,13 @@
         </w:rPr>
         <w:t>Los sistemas de información se han convertido en una herramienta esencial para la toma de decisiones estratégicas en la industria. A continuación, se presentan algunos de los sistemas más comunes que apoyan este proceso:</w:t>
       </w:r>
+    </w:p>
+    <w:p>
+      <w:pPr>
+        <w:rPr>
+          <w:lang w:val="es-419" w:eastAsia="es-CO"/>
+        </w:rPr>
+      </w:pPr>
     </w:p>
     <w:p>
       <w:pPr>
@@ -9405,14 +9406,30 @@
             <w:pPr>
               <w:pStyle w:val="TextoTablas"/>
             </w:pPr>
-            <w:hyperlink r:id="rId30" w:history="1">
-              <w:r>
-                <w:rPr>
-                  <w:rStyle w:val="Hipervnculo"/>
-                </w:rPr>
-                <w:t>https://www.youtube.com/watch?v=kDPW2Lle2gQ</w:t>
-              </w:r>
-            </w:hyperlink>
+            <w:r>
+              <w:fldChar w:fldCharType="begin"/>
+            </w:r>
+            <w:r>
+              <w:instrText xml:space="preserve"> HYPERLINK "</w:instrText>
+            </w:r>
+            <w:r>
+              <w:instrText>https://www.youtube.com/watch?v=6Mncbrp80To&amp;t=92s</w:instrText>
+            </w:r>
+            <w:r>
+              <w:instrText xml:space="preserve">" </w:instrText>
+            </w:r>
+            <w:r>
+              <w:fldChar w:fldCharType="separate"/>
+            </w:r>
+            <w:r>
+              <w:rPr>
+                <w:rStyle w:val="Hipervnculo"/>
+              </w:rPr>
+              <w:t>https://www.youtube.com/watch?v=6Mncbrp80To&amp;t=92s</w:t>
+            </w:r>
+            <w:r>
+              <w:fldChar w:fldCharType="end"/>
+            </w:r>
             <w:r>
               <w:t xml:space="preserve"> </w:t>
             </w:r>
@@ -9488,7 +9505,7 @@
             <w:pPr>
               <w:pStyle w:val="TextoTablas"/>
             </w:pPr>
-            <w:hyperlink r:id="rId31" w:history="1">
+            <w:hyperlink r:id="rId30" w:history="1">
               <w:r>
                 <w:rPr>
                   <w:rStyle w:val="Hipervnculo"/>
@@ -9603,7 +9620,7 @@
             <w:pPr>
               <w:pStyle w:val="TextoTablas"/>
             </w:pPr>
-            <w:hyperlink r:id="rId32" w:history="1">
+            <w:hyperlink r:id="rId31" w:history="1">
               <w:r>
                 <w:rPr>
                   <w:rStyle w:val="Hipervnculo"/>
@@ -9708,7 +9725,7 @@
             <w:pPr>
               <w:pStyle w:val="TextoTablas"/>
             </w:pPr>
-            <w:hyperlink r:id="rId33" w:history="1">
+            <w:hyperlink r:id="rId32" w:history="1">
               <w:r>
                 <w:rPr>
                   <w:rStyle w:val="Hipervnculo"/>
@@ -9767,15 +9784,33 @@
               <w:t>Qué es la AUTOMATIZACIÓN INDUSTRIAL</w:t>
             </w:r>
             <w:r>
-              <w:t xml:space="preserve">? | Curso de </w:t>
+              <w:t xml:space="preserve">? | </w:t>
+            </w:r>
+            <w:r>
+              <w:rPr>
+                <w:i/>
+                <w:iCs/>
+              </w:rPr>
+              <w:t xml:space="preserve">Curso de </w:t>
             </w:r>
             <w:proofErr w:type="spellStart"/>
             <w:r>
+              <w:rPr>
+                <w:i/>
+                <w:iCs/>
+              </w:rPr>
               <w:t>Automatizacion</w:t>
             </w:r>
             <w:proofErr w:type="spellEnd"/>
             <w:r>
-              <w:t xml:space="preserve"> Industrial #1. [Video]. </w:t>
+              <w:rPr>
+                <w:i/>
+                <w:iCs/>
+              </w:rPr>
+              <w:t xml:space="preserve"> Industrial #1</w:t>
+            </w:r>
+            <w:r>
+              <w:t xml:space="preserve">. [Video]. </w:t>
             </w:r>
             <w:proofErr w:type="spellStart"/>
             <w:r>
@@ -9811,7 +9846,7 @@
             <w:pPr>
               <w:pStyle w:val="TextoTablas"/>
             </w:pPr>
-            <w:hyperlink r:id="rId34" w:history="1">
+            <w:hyperlink r:id="rId33" w:history="1">
               <w:r>
                 <w:rPr>
                   <w:rStyle w:val="Hipervnculo"/>
@@ -9876,11 +9911,9 @@
             <w:pPr>
               <w:pStyle w:val="TextoTablas"/>
             </w:pPr>
-            <w:proofErr w:type="spellStart"/>
-            <w:r>
-              <w:t>Pagina</w:t>
-            </w:r>
-            <w:proofErr w:type="spellEnd"/>
+            <w:r>
+              <w:t>Página</w:t>
+            </w:r>
             <w:r>
               <w:t xml:space="preserve"> Web Documento PDF</w:t>
             </w:r>
@@ -9894,7 +9927,7 @@
             <w:pPr>
               <w:pStyle w:val="TextoTablas"/>
             </w:pPr>
-            <w:hyperlink r:id="rId35" w:history="1">
+            <w:hyperlink r:id="rId34" w:history="1">
               <w:r>
                 <w:rPr>
                   <w:rStyle w:val="Hipervnculo"/>
@@ -9935,57 +9968,64 @@
             <w:pPr>
               <w:pStyle w:val="TextoTablas"/>
             </w:pPr>
-            <w:proofErr w:type="spellStart"/>
             <w:r>
               <w:rPr>
                 <w:i/>
                 <w:iCs/>
               </w:rPr>
-              <w:t>CADeSIMU</w:t>
-            </w:r>
-            <w:proofErr w:type="spellEnd"/>
+              <w:t>C</w:t>
+            </w:r>
             <w:r>
               <w:rPr>
                 <w:i/>
                 <w:iCs/>
               </w:rPr>
-              <w:t xml:space="preserve"> </w:t>
-            </w:r>
-            <w:proofErr w:type="spellStart"/>
+              <w:t>ade</w:t>
+            </w:r>
             <w:r>
               <w:rPr>
                 <w:i/>
                 <w:iCs/>
               </w:rPr>
-              <w:t>by</w:t>
-            </w:r>
-            <w:proofErr w:type="spellEnd"/>
+              <w:t xml:space="preserve"> </w:t>
+            </w:r>
+            <w:proofErr w:type="spellStart"/>
             <w:r>
               <w:rPr>
                 <w:i/>
                 <w:iCs/>
               </w:rPr>
-              <w:t xml:space="preserve"> </w:t>
-            </w:r>
-            <w:proofErr w:type="spellStart"/>
+              <w:t>S</w:t>
+            </w:r>
             <w:r>
               <w:rPr>
                 <w:i/>
                 <w:iCs/>
               </w:rPr>
-              <w:t>canalPLC</w:t>
+              <w:t>imu</w:t>
             </w:r>
             <w:proofErr w:type="spellEnd"/>
             <w:r>
-              <w:t>. (</w:t>
-            </w:r>
-            <w:proofErr w:type="spellStart"/>
-            <w:r>
-              <w:t>n.d</w:t>
-            </w:r>
-            <w:proofErr w:type="spellEnd"/>
-            <w:r>
-              <w:t>.). [Simulador] Informer.com.</w:t>
+              <w:rPr>
+                <w:i/>
+                <w:iCs/>
+              </w:rPr>
+              <w:t xml:space="preserve"> </w:t>
+            </w:r>
+            <w:r>
+              <w:t>(s/f)</w:t>
+            </w:r>
+            <w:r>
+              <w:t xml:space="preserve">. [Simulador] </w:t>
+            </w:r>
+            <w:r>
+              <w:rPr>
+                <w:rFonts w:ascii="Arial" w:hAnsi="Arial" w:cs="Arial"/>
+                <w:color w:val="000000"/>
+                <w:sz w:val="20"/>
+                <w:szCs w:val="20"/>
+              </w:rPr>
+              <w:t>Cade-simu.com.</w:t>
             </w:r>
           </w:p>
         </w:tc>
@@ -10010,14 +10050,30 @@
             <w:pPr>
               <w:pStyle w:val="TextoTablas"/>
             </w:pPr>
-            <w:hyperlink r:id="rId36" w:history="1">
-              <w:r>
-                <w:rPr>
-                  <w:rStyle w:val="Hipervnculo"/>
-                </w:rPr>
-                <w:t>https://cadesimu.software.informer.com/download</w:t>
-              </w:r>
-            </w:hyperlink>
+            <w:r>
+              <w:fldChar w:fldCharType="begin"/>
+            </w:r>
+            <w:r>
+              <w:instrText xml:space="preserve"> HYPERLINK "</w:instrText>
+            </w:r>
+            <w:r>
+              <w:instrText>https://cade-simu.com/</w:instrText>
+            </w:r>
+            <w:r>
+              <w:instrText xml:space="preserve">" </w:instrText>
+            </w:r>
+            <w:r>
+              <w:fldChar w:fldCharType="separate"/>
+            </w:r>
+            <w:r>
+              <w:rPr>
+                <w:rStyle w:val="Hipervnculo"/>
+              </w:rPr>
+              <w:t>https://cade-simu.com/</w:t>
+            </w:r>
+            <w:r>
+              <w:fldChar w:fldCharType="end"/>
+            </w:r>
             <w:r>
               <w:t xml:space="preserve"> </w:t>
             </w:r>
@@ -10140,7 +10196,7 @@
             <w:pPr>
               <w:pStyle w:val="TextoTablas"/>
             </w:pPr>
-            <w:hyperlink r:id="rId37" w:history="1">
+            <w:hyperlink r:id="rId35" w:history="1">
               <w:r>
                 <w:rPr>
                   <w:rStyle w:val="Hipervnculo"/>
@@ -10211,7 +10267,7 @@
             <w:pPr>
               <w:pStyle w:val="TextoTablas"/>
             </w:pPr>
-            <w:hyperlink r:id="rId38" w:history="1">
+            <w:hyperlink r:id="rId36" w:history="1">
               <w:r>
                 <w:rPr>
                   <w:rStyle w:val="Hipervnculo"/>
@@ -10297,7 +10353,7 @@
             <w:pPr>
               <w:pStyle w:val="TextoTablas"/>
             </w:pPr>
-            <w:hyperlink r:id="rId39" w:history="1">
+            <w:hyperlink r:id="rId37" w:history="1">
               <w:r>
                 <w:rPr>
                   <w:rStyle w:val="Hipervnculo"/>
@@ -10390,14 +10446,30 @@
             <w:pPr>
               <w:pStyle w:val="TextoTablas"/>
             </w:pPr>
-            <w:hyperlink r:id="rId40" w:history="1">
-              <w:r>
-                <w:rPr>
-                  <w:rStyle w:val="Hipervnculo"/>
-                </w:rPr>
-                <w:t>https://www.youtube.com/watch?v=jR4oJUIh3jw</w:t>
-              </w:r>
-            </w:hyperlink>
+            <w:r>
+              <w:fldChar w:fldCharType="begin"/>
+            </w:r>
+            <w:r>
+              <w:instrText xml:space="preserve"> HYPERLINK "</w:instrText>
+            </w:r>
+            <w:r>
+              <w:instrText>https://www.youtube.com/watch?v=2m6o49C98M</w:instrText>
+            </w:r>
+            <w:r>
+              <w:instrText xml:space="preserve">" </w:instrText>
+            </w:r>
+            <w:r>
+              <w:fldChar w:fldCharType="separate"/>
+            </w:r>
+            <w:r>
+              <w:rPr>
+                <w:rStyle w:val="Hipervnculo"/>
+              </w:rPr>
+              <w:t>https://www.youtube.com/watch?v=2m6o49C98M</w:t>
+            </w:r>
+            <w:r>
+              <w:fldChar w:fldCharType="end"/>
+            </w:r>
             <w:r>
               <w:t xml:space="preserve"> </w:t>
             </w:r>
@@ -10463,7 +10535,7 @@
             <w:pPr>
               <w:pStyle w:val="TextoTablas"/>
             </w:pPr>
-            <w:hyperlink r:id="rId41" w:history="1">
+            <w:hyperlink r:id="rId38" w:history="1">
               <w:r>
                 <w:rPr>
                   <w:rStyle w:val="Hipervnculo"/>
@@ -10505,90 +10577,15 @@
             </w:pPr>
             <w:proofErr w:type="spellStart"/>
             <w:r>
-              <w:t>Famic</w:t>
-            </w:r>
-            <w:proofErr w:type="spellEnd"/>
-            <w:r>
-              <w:t xml:space="preserve"> Technologies. (2021). </w:t>
-            </w:r>
-            <w:proofErr w:type="spellStart"/>
-            <w:r>
               <w:rPr>
                 <w:i/>
                 <w:iCs/>
               </w:rPr>
-              <w:t>Automation</w:t>
+              <w:t>FluidSIM</w:t>
             </w:r>
             <w:proofErr w:type="spellEnd"/>
             <w:r>
-              <w:rPr>
-                <w:i/>
-                <w:iCs/>
-              </w:rPr>
-              <w:t xml:space="preserve"> Studio –</w:t>
-            </w:r>
-            <w:r>
-              <w:t xml:space="preserve"> </w:t>
-            </w:r>
-            <w:proofErr w:type="spellStart"/>
-            <w:r>
-              <w:rPr>
-                <w:i/>
-                <w:iCs/>
-              </w:rPr>
-              <w:t>Pneumatic</w:t>
-            </w:r>
-            <w:proofErr w:type="spellEnd"/>
-            <w:r>
-              <w:rPr>
-                <w:i/>
-                <w:iCs/>
-              </w:rPr>
-              <w:t xml:space="preserve"> and </w:t>
-            </w:r>
-            <w:proofErr w:type="spellStart"/>
-            <w:r>
-              <w:rPr>
-                <w:i/>
-                <w:iCs/>
-              </w:rPr>
-              <w:t>Hydraulic</w:t>
-            </w:r>
-            <w:proofErr w:type="spellEnd"/>
-            <w:r>
-              <w:rPr>
-                <w:i/>
-                <w:iCs/>
-              </w:rPr>
-              <w:t xml:space="preserve"> </w:t>
-            </w:r>
-            <w:proofErr w:type="spellStart"/>
-            <w:r>
-              <w:rPr>
-                <w:i/>
-                <w:iCs/>
-              </w:rPr>
-              <w:t>Circuit</w:t>
-            </w:r>
-            <w:proofErr w:type="spellEnd"/>
-            <w:r>
-              <w:rPr>
-                <w:i/>
-                <w:iCs/>
-              </w:rPr>
-              <w:t xml:space="preserve"> </w:t>
-            </w:r>
-            <w:proofErr w:type="spellStart"/>
-            <w:r>
-              <w:rPr>
-                <w:i/>
-                <w:iCs/>
-              </w:rPr>
-              <w:t>Simulation</w:t>
-            </w:r>
-            <w:proofErr w:type="spellEnd"/>
-            <w:r>
-              <w:t>. [Simulador].</w:t>
+              <w:t>. (s/f). [Simulador]. Festo.com.</w:t>
             </w:r>
           </w:p>
         </w:tc>
@@ -10613,19 +10610,32 @@
             <w:pPr>
               <w:pStyle w:val="TextoTablas"/>
             </w:pPr>
-            <w:hyperlink r:id="rId42" w:history="1">
-              <w:r>
-                <w:rPr>
-                  <w:rStyle w:val="Hipervnculo"/>
-                </w:rPr>
-                <w:t>https://www.automationstudio.com</w:t>
-              </w:r>
-            </w:hyperlink>
+            <w:r>
+              <w:fldChar w:fldCharType="begin"/>
+            </w:r>
+            <w:r>
+              <w:instrText xml:space="preserve"> HYPERLINK "</w:instrText>
+            </w:r>
+            <w:r>
+              <w:instrText>https://fluidsim.festo.com/login</w:instrText>
+            </w:r>
+            <w:r>
+              <w:instrText xml:space="preserve">" </w:instrText>
+            </w:r>
+            <w:r>
+              <w:fldChar w:fldCharType="separate"/>
+            </w:r>
+            <w:r>
+              <w:rPr>
+                <w:rStyle w:val="Hipervnculo"/>
+              </w:rPr>
+              <w:t>https://fluidsim.festo.com/login</w:t>
+            </w:r>
+            <w:r>
+              <w:fldChar w:fldCharType="end"/>
+            </w:r>
             <w:r>
               <w:t xml:space="preserve"> </w:t>
-            </w:r>
-            <w:r>
-              <w:t> </w:t>
             </w:r>
           </w:p>
         </w:tc>
@@ -10724,7 +10734,7 @@
             <w:pPr>
               <w:pStyle w:val="TextoTablas"/>
             </w:pPr>
-            <w:hyperlink r:id="rId43" w:history="1">
+            <w:hyperlink r:id="rId39" w:history="1">
               <w:r>
                 <w:rPr>
                   <w:rStyle w:val="Hipervnculo"/>
@@ -11408,7 +11418,7 @@
         </w:rPr>
         <w:t xml:space="preserve"> de 2025, de </w:t>
       </w:r>
-      <w:hyperlink r:id="rId44" w:history="1">
+      <w:hyperlink r:id="rId40" w:history="1">
         <w:r>
           <w:rPr>
             <w:rStyle w:val="Hipervnculo"/>
@@ -11528,7 +11538,7 @@
         </w:rPr>
         <w:t xml:space="preserve">]. </w:t>
       </w:r>
-      <w:hyperlink r:id="rId45" w:history="1">
+      <w:hyperlink r:id="rId41" w:history="1">
         <w:r>
           <w:rPr>
             <w:rStyle w:val="Hipervnculo"/>
@@ -11636,7 +11646,7 @@
         </w:rPr>
         <w:t xml:space="preserve"> de 2025, de </w:t>
       </w:r>
-      <w:hyperlink r:id="rId46" w:history="1">
+      <w:hyperlink r:id="rId42" w:history="1">
         <w:r>
           <w:rPr>
             <w:rStyle w:val="Hipervnculo"/>
@@ -11812,7 +11822,7 @@
         </w:rPr>
         <w:t xml:space="preserve"> de 2025, de </w:t>
       </w:r>
-      <w:hyperlink r:id="rId47" w:history="1">
+      <w:hyperlink r:id="rId43" w:history="1">
         <w:r>
           <w:rPr>
             <w:rStyle w:val="Hipervnculo"/>
@@ -11896,7 +11906,7 @@
         </w:rPr>
         <w:t xml:space="preserve"> de 2025, de </w:t>
       </w:r>
-      <w:hyperlink r:id="rId48" w:history="1">
+      <w:hyperlink r:id="rId44" w:history="1">
         <w:r>
           <w:rPr>
             <w:rStyle w:val="Hipervnculo"/>
@@ -11938,7 +11948,7 @@
         </w:rPr>
         <w:t xml:space="preserve">. Environmental Systems Research Institute. </w:t>
       </w:r>
-      <w:hyperlink r:id="rId49" w:history="1">
+      <w:hyperlink r:id="rId45" w:history="1">
         <w:r>
           <w:rPr>
             <w:rStyle w:val="Hipervnculo"/>
@@ -12002,7 +12012,7 @@
         </w:rPr>
         <w:t xml:space="preserve">]. </w:t>
       </w:r>
-      <w:hyperlink r:id="rId50" w:history="1">
+      <w:hyperlink r:id="rId46" w:history="1">
         <w:r>
           <w:rPr>
             <w:rStyle w:val="Hipervnculo"/>
@@ -12058,7 +12068,7 @@
         </w:rPr>
         <w:t xml:space="preserve">]. Real Games. </w:t>
       </w:r>
-      <w:hyperlink r:id="rId51" w:history="1">
+      <w:hyperlink r:id="rId47" w:history="1">
         <w:r>
           <w:rPr>
             <w:rStyle w:val="Hipervnculo"/>
@@ -12247,7 +12257,7 @@
         </w:rPr>
         <w:t xml:space="preserve"> de 2025, de </w:t>
       </w:r>
-      <w:hyperlink r:id="rId52" w:history="1">
+      <w:hyperlink r:id="rId48" w:history="1">
         <w:r>
           <w:rPr>
             <w:rStyle w:val="Hipervnculo"/>
@@ -12331,7 +12341,7 @@
         </w:rPr>
         <w:t xml:space="preserve"> de 2025, de </w:t>
       </w:r>
-      <w:hyperlink r:id="rId53" w:history="1">
+      <w:hyperlink r:id="rId49" w:history="1">
         <w:r>
           <w:rPr>
             <w:rStyle w:val="Hipervnculo"/>
@@ -12415,7 +12425,7 @@
         </w:rPr>
         <w:t xml:space="preserve"> de 2025, de </w:t>
       </w:r>
-      <w:hyperlink r:id="rId54" w:history="1">
+      <w:hyperlink r:id="rId50" w:history="1">
         <w:r>
           <w:rPr>
             <w:rStyle w:val="Hipervnculo"/>
@@ -12493,7 +12503,7 @@
         </w:rPr>
         <w:t xml:space="preserve"> de 2025, de </w:t>
       </w:r>
-      <w:hyperlink r:id="rId55" w:history="1">
+      <w:hyperlink r:id="rId51" w:history="1">
         <w:r>
           <w:rPr>
             <w:rStyle w:val="Hipervnculo"/>
@@ -12587,7 +12597,7 @@
         </w:rPr>
         <w:t xml:space="preserve"> PDF]. Pdfcoffee.com. </w:t>
       </w:r>
-      <w:hyperlink r:id="rId56" w:history="1">
+      <w:hyperlink r:id="rId52" w:history="1">
         <w:r>
           <w:rPr>
             <w:rStyle w:val="Hipervnculo"/>
@@ -12629,7 +12639,7 @@
         </w:rPr>
         <w:t xml:space="preserve">. </w:t>
       </w:r>
-      <w:hyperlink r:id="rId57" w:history="1">
+      <w:hyperlink r:id="rId53" w:history="1">
         <w:r>
           <w:rPr>
             <w:rStyle w:val="Hipervnculo"/>
@@ -12671,7 +12681,7 @@
         </w:rPr>
         <w:t xml:space="preserve">]. </w:t>
       </w:r>
-      <w:hyperlink r:id="rId58" w:history="1">
+      <w:hyperlink r:id="rId54" w:history="1">
         <w:r>
           <w:rPr>
             <w:rStyle w:val="Hipervnculo"/>
@@ -12833,7 +12843,7 @@
         </w:rPr>
         <w:t xml:space="preserve"> de 2025, de </w:t>
       </w:r>
-      <w:hyperlink r:id="rId59" w:history="1">
+      <w:hyperlink r:id="rId55" w:history="1">
         <w:r>
           <w:rPr>
             <w:rStyle w:val="Hipervnculo"/>
@@ -12883,7 +12893,7 @@
         </w:rPr>
         <w:t xml:space="preserve"> [Video]. YouTube. </w:t>
       </w:r>
-      <w:hyperlink r:id="rId60" w:history="1">
+      <w:hyperlink r:id="rId56" w:history="1">
         <w:r>
           <w:rPr>
             <w:rStyle w:val="Hipervnculo"/>
@@ -12961,7 +12971,7 @@
         </w:rPr>
         <w:t xml:space="preserve"> de 2025, de </w:t>
       </w:r>
-      <w:hyperlink r:id="rId61" w:history="1">
+      <w:hyperlink r:id="rId57" w:history="1">
         <w:r>
           <w:rPr>
             <w:rStyle w:val="Hipervnculo"/>
@@ -13046,7 +13056,7 @@
         </w:rPr>
         <w:t xml:space="preserve"> de 2025, de </w:t>
       </w:r>
-      <w:hyperlink r:id="rId62" w:history="1">
+      <w:hyperlink r:id="rId58" w:history="1">
         <w:r>
           <w:rPr>
             <w:rStyle w:val="Hipervnculo"/>
@@ -13106,7 +13116,7 @@
                     <pic:cNvPicPr/>
                   </pic:nvPicPr>
                   <pic:blipFill>
-                    <a:blip r:embed="rId63" cstate="print">
+                    <a:blip r:embed="rId59" cstate="print">
                       <a:extLst>
                         <a:ext uri="{28A0092B-C50C-407E-A947-70E740481C1C}">
                           <a14:useLocalDpi xmlns:a14="http://schemas.microsoft.com/office/drawing/2010/main" val="0"/>
@@ -13135,8 +13145,8 @@
     </w:p>
     <w:p/>
     <w:sectPr>
-      <w:headerReference w:type="default" r:id="rId64"/>
-      <w:footerReference w:type="default" r:id="rId65"/>
+      <w:headerReference w:type="default" r:id="rId60"/>
+      <w:footerReference w:type="default" r:id="rId61"/>
       <w:pgSz w:w="12240" w:h="15840"/>
       <w:pgMar w:top="1701" w:right="1134" w:bottom="1134" w:left="1134" w:header="709" w:footer="737" w:gutter="0"/>
       <w:pgNumType w:start="1"/>

--- a/fuentes/232100_CF03_DU_2025.docx
+++ b/fuentes/232100_CF03_DU_2025.docx
@@ -5875,21 +5875,7 @@
         <w:rPr>
           <w:lang w:val="es-419" w:eastAsia="es-CO"/>
         </w:rPr>
-        <w:t xml:space="preserve">Herramientas como </w:t>
-      </w:r>
-      <w:proofErr w:type="spellStart"/>
-      <w:r>
-        <w:rPr>
-          <w:lang w:val="es-419" w:eastAsia="es-CO"/>
-        </w:rPr>
-        <w:t>Arcgis</w:t>
-      </w:r>
-      <w:proofErr w:type="spellEnd"/>
-      <w:r>
-        <w:rPr>
-          <w:lang w:val="es-419" w:eastAsia="es-CO"/>
-        </w:rPr>
-        <w:t xml:space="preserve"> y QGIS que permiten visualizar, analizar y gestionar datos espaciales.</w:t>
+        <w:t>Herramientas como Arcgis y QGIS que permiten visualizar, analizar y gestionar datos espaciales.</w:t>
       </w:r>
     </w:p>
     <w:p>
@@ -6284,36 +6270,8 @@
           <w:bCs/>
           <w:lang w:val="es-419" w:eastAsia="es-CO"/>
         </w:rPr>
-        <w:t xml:space="preserve">Google </w:t>
-      </w:r>
-      <w:proofErr w:type="spellStart"/>
-      <w:r>
-        <w:rPr>
-          <w:b/>
-          <w:bCs/>
-          <w:lang w:val="es-419" w:eastAsia="es-CO"/>
-        </w:rPr>
-        <w:t>Earth</w:t>
-      </w:r>
-      <w:proofErr w:type="spellEnd"/>
-      <w:r>
-        <w:rPr>
-          <w:b/>
-          <w:bCs/>
-          <w:lang w:val="es-419" w:eastAsia="es-CO"/>
-        </w:rPr>
-        <w:t xml:space="preserve"> </w:t>
-      </w:r>
-      <w:proofErr w:type="spellStart"/>
-      <w:r>
-        <w:rPr>
-          <w:b/>
-          <w:bCs/>
-          <w:lang w:val="es-419" w:eastAsia="es-CO"/>
-        </w:rPr>
-        <w:t>Engine</w:t>
-      </w:r>
-      <w:proofErr w:type="spellEnd"/>
+        <w:t>Google Earth Engine</w:t>
+      </w:r>
       <w:r>
         <w:rPr>
           <w:lang w:val="es-419" w:eastAsia="es-CO"/>
@@ -6366,35 +6324,7 @@
         <w:rPr>
           <w:lang w:val="es-419" w:eastAsia="es-CO"/>
         </w:rPr>
-        <w:t xml:space="preserve">: ambos lenguajes de programación ofrecen bibliotecas específicas como Pandas, </w:t>
-      </w:r>
-      <w:proofErr w:type="spellStart"/>
-      <w:r>
-        <w:rPr>
-          <w:lang w:val="es-419" w:eastAsia="es-CO"/>
-        </w:rPr>
-        <w:t>Numpy</w:t>
-      </w:r>
-      <w:proofErr w:type="spellEnd"/>
-      <w:r>
-        <w:rPr>
-          <w:lang w:val="es-419" w:eastAsia="es-CO"/>
-        </w:rPr>
-        <w:t xml:space="preserve"> y </w:t>
-      </w:r>
-      <w:proofErr w:type="spellStart"/>
-      <w:r>
-        <w:rPr>
-          <w:lang w:val="es-419" w:eastAsia="es-CO"/>
-        </w:rPr>
-        <w:t>Forecast</w:t>
-      </w:r>
-      <w:proofErr w:type="spellEnd"/>
-      <w:r>
-        <w:rPr>
-          <w:lang w:val="es-419" w:eastAsia="es-CO"/>
-        </w:rPr>
-        <w:t>, que permiten analizar y modelar series temporales para predecir tendencias y patrones.</w:t>
+        <w:t>: ambos lenguajes de programación ofrecen bibliotecas específicas como Pandas, Numpy y Forecast, que permiten analizar y modelar series temporales para predecir tendencias y patrones.</w:t>
       </w:r>
       <w:r>
         <w:rPr>
@@ -6424,21 +6354,7 @@
         <w:rPr>
           <w:lang w:val="es-419" w:eastAsia="es-CO"/>
         </w:rPr>
-        <w:t>Los automatismos eléctricos son sistemas diseñados para operar y controlar dispositivos de manera automática, sin necesidad de intervención humana directa. Estos sistemas son esenciales en la automatización industrial, permitiendo que los procesos sean más eficientes, seguros y precisos. Utilizan componentes eléctricos, como relés, contactores y controladores lógicos programables (</w:t>
-      </w:r>
-      <w:proofErr w:type="spellStart"/>
-      <w:r>
-        <w:rPr>
-          <w:lang w:val="es-419" w:eastAsia="es-CO"/>
-        </w:rPr>
-        <w:t>PLCs</w:t>
-      </w:r>
-      <w:proofErr w:type="spellEnd"/>
-      <w:r>
-        <w:rPr>
-          <w:lang w:val="es-419" w:eastAsia="es-CO"/>
-        </w:rPr>
-        <w:t>), que permiten gestionar y supervisar maquinaria y procesos. A continuación, se explorarán los fundamentos de los automatismos eléctricos, sus componentes clave y las aplicaciones prácticas en el entorno industrial.</w:t>
+        <w:t>Los automatismos eléctricos son sistemas diseñados para operar y controlar dispositivos de manera automática, sin necesidad de intervención humana directa. Estos sistemas son esenciales en la automatización industrial, permitiendo que los procesos sean más eficientes, seguros y precisos. Utilizan componentes eléctricos, como relés, contactores y controladores lógicos programables (PLCs), que permiten gestionar y supervisar maquinaria y procesos. A continuación, se explorarán los fundamentos de los automatismos eléctricos, sus componentes clave y las aplicaciones prácticas en el entorno industrial.</w:t>
       </w:r>
     </w:p>
     <w:p>
@@ -6493,15 +6409,7 @@
       </w:pPr>
       <w:bookmarkStart w:id="21" w:name="_Toc206188226"/>
       <w:r>
-        <w:t>Lógica programable (</w:t>
-      </w:r>
-      <w:proofErr w:type="spellStart"/>
-      <w:r>
-        <w:t>PLCs</w:t>
-      </w:r>
-      <w:proofErr w:type="spellEnd"/>
-      <w:r>
-        <w:t>):</w:t>
+        <w:t>Lógica programable (PLCs):</w:t>
       </w:r>
       <w:bookmarkEnd w:id="21"/>
     </w:p>
@@ -6515,42 +6423,14 @@
         <w:rPr>
           <w:lang w:val="es-419" w:eastAsia="es-CO"/>
         </w:rPr>
-        <w:t>Los controladores lógicos programables (</w:t>
-      </w:r>
-      <w:proofErr w:type="spellStart"/>
-      <w:r>
-        <w:rPr>
-          <w:lang w:val="es-419" w:eastAsia="es-CO"/>
-        </w:rPr>
-        <w:t>PLCs</w:t>
-      </w:r>
-      <w:proofErr w:type="spellEnd"/>
-      <w:r>
-        <w:rPr>
-          <w:lang w:val="es-419" w:eastAsia="es-CO"/>
-        </w:rPr>
-        <w:t xml:space="preserve">) permiten implementar secuencias de control complejas mediante programación, en lugar de cableado físico. Esto facilita </w:t>
+        <w:t xml:space="preserve">Los controladores lógicos programables (PLCs) permiten implementar secuencias de control complejas mediante programación, en lugar de cableado físico. Esto facilita </w:t>
       </w:r>
       <w:r>
         <w:rPr>
           <w:lang w:val="es-419" w:eastAsia="es-CO"/>
         </w:rPr>
         <w:lastRenderedPageBreak/>
-        <w:t xml:space="preserve">la modificación y ampliación de los sistemas y ofrece una mayor flexibilidad. Los </w:t>
-      </w:r>
-      <w:proofErr w:type="spellStart"/>
-      <w:r>
-        <w:rPr>
-          <w:lang w:val="es-419" w:eastAsia="es-CO"/>
-        </w:rPr>
-        <w:t>PLCs</w:t>
-      </w:r>
-      <w:proofErr w:type="spellEnd"/>
-      <w:r>
-        <w:rPr>
-          <w:lang w:val="es-419" w:eastAsia="es-CO"/>
-        </w:rPr>
-        <w:t xml:space="preserve"> permiten integrar sensores y actuadores en una misma red de control, haciéndolos esenciales para aplicaciones industriales complejas.</w:t>
+        <w:t>la modificación y ampliación de los sistemas y ofrece una mayor flexibilidad. Los PLCs permiten integrar sensores y actuadores en una misma red de control, haciéndolos esenciales para aplicaciones industriales complejas.</w:t>
       </w:r>
     </w:p>
     <w:p>
@@ -6647,21 +6527,7 @@
         <w:rPr>
           <w:lang w:val="es-419" w:eastAsia="es-CO"/>
         </w:rPr>
-        <w:t xml:space="preserve">Los sensores y los interruptores de posición detectan cambios en el sistema, como la presencia o posición de un objeto. Existen diferentes tipos de sensores, incluyendo sensores de proximidad, sensores de presión, y </w:t>
-      </w:r>
-      <w:proofErr w:type="spellStart"/>
-      <w:r>
-        <w:rPr>
-          <w:lang w:val="es-419" w:eastAsia="es-CO"/>
-        </w:rPr>
-        <w:t>encoders</w:t>
-      </w:r>
-      <w:proofErr w:type="spellEnd"/>
-      <w:r>
-        <w:rPr>
-          <w:lang w:val="es-419" w:eastAsia="es-CO"/>
-        </w:rPr>
-        <w:t>, cada uno con aplicaciones específicas.</w:t>
+        <w:t>Los sensores y los interruptores de posición detectan cambios en el sistema, como la presencia o posición de un objeto. Existen diferentes tipos de sensores, incluyendo sensores de proximidad, sensores de presión, y encoders, cada uno con aplicaciones específicas.</w:t>
       </w:r>
     </w:p>
     <w:p>
@@ -6677,23 +6543,13 @@
           <w:lang w:val="es-419" w:eastAsia="es-CO"/>
         </w:rPr>
       </w:pPr>
-      <w:proofErr w:type="spellStart"/>
       <w:r>
         <w:rPr>
           <w:b/>
           <w:bCs/>
           <w:lang w:val="es-419" w:eastAsia="es-CO"/>
         </w:rPr>
-        <w:t>PLCs</w:t>
-      </w:r>
-      <w:proofErr w:type="spellEnd"/>
-      <w:r>
-        <w:rPr>
-          <w:b/>
-          <w:bCs/>
-          <w:lang w:val="es-419" w:eastAsia="es-CO"/>
-        </w:rPr>
-        <w:t xml:space="preserve"> (Controladores Lógicos Programables)</w:t>
+        <w:t>PLCs (Controladores Lógicos Programables)</w:t>
       </w:r>
     </w:p>
     <w:p>
@@ -6708,21 +6564,7 @@
         <w:rPr>
           <w:lang w:val="es-419" w:eastAsia="es-CO"/>
         </w:rPr>
-        <w:t xml:space="preserve">Los </w:t>
-      </w:r>
-      <w:proofErr w:type="spellStart"/>
-      <w:r>
-        <w:rPr>
-          <w:lang w:val="es-419" w:eastAsia="es-CO"/>
-        </w:rPr>
-        <w:t>PLCs</w:t>
-      </w:r>
-      <w:proofErr w:type="spellEnd"/>
-      <w:r>
-        <w:rPr>
-          <w:lang w:val="es-419" w:eastAsia="es-CO"/>
-        </w:rPr>
-        <w:t xml:space="preserve"> son el núcleo de muchos sistemas de automatización moderna. Estos dispositivos permiten programar y controlar secuencias de operaciones, facilitando el control de procesos industriales. Un PLC se conecta a sensores y actuadores y ejecuta un programa que controla las salidas en función de las entradas recibidas.</w:t>
+        <w:t>Los PLCs son el núcleo de muchos sistemas de automatización moderna. Estos dispositivos permiten programar y controlar secuencias de operaciones, facilitando el control de procesos industriales. Un PLC se conecta a sensores y actuadores y ejecuta un programa que controla las salidas en función de las entradas recibidas.</w:t>
       </w:r>
     </w:p>
     <w:p>
@@ -6769,21 +6611,7 @@
         <w:rPr>
           <w:lang w:val="es-419" w:eastAsia="es-CO"/>
         </w:rPr>
-        <w:t xml:space="preserve">Los actuadores y motores reciben las señales de control de los </w:t>
-      </w:r>
-      <w:proofErr w:type="spellStart"/>
-      <w:r>
-        <w:rPr>
-          <w:lang w:val="es-419" w:eastAsia="es-CO"/>
-        </w:rPr>
-        <w:t>PLCs</w:t>
-      </w:r>
-      <w:proofErr w:type="spellEnd"/>
-      <w:r>
-        <w:rPr>
-          <w:lang w:val="es-419" w:eastAsia="es-CO"/>
-        </w:rPr>
-        <w:t xml:space="preserve"> y ejecutan acciones físicas en el proceso, como mover un brazo robótico, abrir una válvula o arrancar un motor.</w:t>
+        <w:t>Los actuadores y motores reciben las señales de control de los PLCs y ejecutan acciones físicas en el proceso, como mover un brazo robótico, abrir una válvula o arrancar un motor.</w:t>
       </w:r>
     </w:p>
     <w:p>
@@ -6843,21 +6671,7 @@
         <w:rPr>
           <w:lang w:val="es-419" w:eastAsia="es-CO"/>
         </w:rPr>
-        <w:t xml:space="preserve">Los motores eléctricos son fundamentales en aplicaciones industriales. Los automatismos eléctricos permiten controlar el arranque, paro e inversión de giro de motores de manera automática y segura, utilizando contactores y relés de protección. En sistemas más avanzados, los </w:t>
-      </w:r>
-      <w:proofErr w:type="spellStart"/>
-      <w:r>
-        <w:rPr>
-          <w:lang w:val="es-419" w:eastAsia="es-CO"/>
-        </w:rPr>
-        <w:t>PLCs</w:t>
-      </w:r>
-      <w:proofErr w:type="spellEnd"/>
-      <w:r>
-        <w:rPr>
-          <w:lang w:val="es-419" w:eastAsia="es-CO"/>
-        </w:rPr>
-        <w:t xml:space="preserve"> gestionan secuencias de control de varios motores.</w:t>
+        <w:t>Los motores eléctricos son fundamentales en aplicaciones industriales. Los automatismos eléctricos permiten controlar el arranque, paro e inversión de giro de motores de manera automática y segura, utilizando contactores y relés de protección. En sistemas más avanzados, los PLCs gestionan secuencias de control de varios motores.</w:t>
       </w:r>
     </w:p>
     <w:p>
@@ -6896,7 +6710,6 @@
         </w:rPr>
         <w:t xml:space="preserve">En líneas de producción, los sistemas de transporte y manipulación requieren automatización para coordinar el movimiento de materiales. Los sensores y </w:t>
       </w:r>
-      <w:proofErr w:type="spellStart"/>
       <w:r>
         <w:rPr>
           <w:lang w:val="es-419" w:eastAsia="es-CO"/>
@@ -6907,14 +6720,7 @@
         <w:rPr>
           <w:lang w:val="es-419" w:eastAsia="es-CO"/>
         </w:rPr>
-        <w:t>s</w:t>
-      </w:r>
-      <w:proofErr w:type="spellEnd"/>
-      <w:r>
-        <w:rPr>
-          <w:lang w:val="es-419" w:eastAsia="es-CO"/>
-        </w:rPr>
-        <w:t xml:space="preserve"> controlan la velocidad y dirección de transportadores, asegurando que los materiales se muevan de forma sincronizada en la línea.</w:t>
+        <w:t>s controlan la velocidad y dirección de transportadores, asegurando que los materiales se muevan de forma sincronizada en la línea.</w:t>
       </w:r>
     </w:p>
     <w:p>
@@ -7127,35 +6933,7 @@
         <w:rPr>
           <w:lang w:val="es-419" w:eastAsia="es-CO"/>
         </w:rPr>
-        <w:t xml:space="preserve">Fundamentos de Programación de </w:t>
-      </w:r>
-      <w:proofErr w:type="spellStart"/>
-      <w:r>
-        <w:rPr>
-          <w:lang w:val="es-419" w:eastAsia="es-CO"/>
-        </w:rPr>
-        <w:t>PLCs</w:t>
-      </w:r>
-      <w:proofErr w:type="spellEnd"/>
-      <w:r>
-        <w:rPr>
-          <w:lang w:val="es-419" w:eastAsia="es-CO"/>
-        </w:rPr>
-        <w:t xml:space="preserve"> - Ladder </w:t>
-      </w:r>
-      <w:proofErr w:type="spellStart"/>
-      <w:r>
-        <w:rPr>
-          <w:lang w:val="es-419" w:eastAsia="es-CO"/>
-        </w:rPr>
-        <w:t>Logic</w:t>
-      </w:r>
-      <w:proofErr w:type="spellEnd"/>
-      <w:r>
-        <w:rPr>
-          <w:lang w:val="es-419" w:eastAsia="es-CO"/>
-        </w:rPr>
-        <w:t xml:space="preserve">- </w:t>
+        <w:t xml:space="preserve">Fundamentos de Programación de PLCs - Ladder Logic- </w:t>
       </w:r>
       <w:hyperlink r:id="rId19" w:history="1">
         <w:r>
@@ -7558,25 +7336,7 @@
           <w:bCs/>
           <w:lang w:val="es-419" w:eastAsia="es-CO"/>
         </w:rPr>
-        <w:t>Control todo-nada (</w:t>
-      </w:r>
-      <w:proofErr w:type="spellStart"/>
-      <w:r>
-        <w:rPr>
-          <w:b/>
-          <w:bCs/>
-          <w:lang w:val="es-419" w:eastAsia="es-CO"/>
-        </w:rPr>
-        <w:t>On</w:t>
-      </w:r>
-      <w:proofErr w:type="spellEnd"/>
-      <w:r>
-        <w:rPr>
-          <w:b/>
-          <w:bCs/>
-          <w:lang w:val="es-419" w:eastAsia="es-CO"/>
-        </w:rPr>
-        <w:t>/Off)</w:t>
+        <w:t>Control todo-nada (On/Off)</w:t>
       </w:r>
     </w:p>
     <w:p>
@@ -7640,21 +7400,7 @@
         <w:rPr>
           <w:lang w:val="es-419" w:eastAsia="es-CO"/>
         </w:rPr>
-        <w:t xml:space="preserve">Ajusta la salida del controlador en función de la desviación del valor deseado (set </w:t>
-      </w:r>
-      <w:proofErr w:type="spellStart"/>
-      <w:r>
-        <w:rPr>
-          <w:lang w:val="es-419" w:eastAsia="es-CO"/>
-        </w:rPr>
-        <w:t>point</w:t>
-      </w:r>
-      <w:proofErr w:type="spellEnd"/>
-      <w:r>
-        <w:rPr>
-          <w:lang w:val="es-419" w:eastAsia="es-CO"/>
-        </w:rPr>
-        <w:t>). Aunque reduce las oscilaciones, puede no ser suficiente para sistemas donde se requieren ajustes más precisos.</w:t>
+        <w:t>Ajusta la salida del controlador en función de la desviación del valor deseado (set point). Aunque reduce las oscilaciones, puede no ser suficiente para sistemas donde se requieren ajustes más precisos.</w:t>
       </w:r>
     </w:p>
     <w:p>
@@ -7999,21 +7745,7 @@
         <w:rPr>
           <w:lang w:val="es-419" w:eastAsia="es-CO"/>
         </w:rPr>
-        <w:t xml:space="preserve">Video: “PID Control </w:t>
-      </w:r>
-      <w:proofErr w:type="spellStart"/>
-      <w:r>
-        <w:rPr>
-          <w:lang w:val="es-419" w:eastAsia="es-CO"/>
-        </w:rPr>
-        <w:t>Explained</w:t>
-      </w:r>
-      <w:proofErr w:type="spellEnd"/>
-      <w:r>
-        <w:rPr>
-          <w:lang w:val="es-419" w:eastAsia="es-CO"/>
-        </w:rPr>
-        <w:t xml:space="preserve">”- </w:t>
+        <w:t xml:space="preserve">Video: “PID Control Explained”- </w:t>
       </w:r>
       <w:hyperlink r:id="rId22" w:history="1">
         <w:r>
@@ -8650,25 +8382,7 @@
           <w:bCs/>
           <w:lang w:val="es-419" w:eastAsia="es-CO"/>
         </w:rPr>
-        <w:t>Control todo-nada (</w:t>
-      </w:r>
-      <w:proofErr w:type="spellStart"/>
-      <w:r>
-        <w:rPr>
-          <w:b/>
-          <w:bCs/>
-          <w:lang w:val="es-419" w:eastAsia="es-CO"/>
-        </w:rPr>
-        <w:t>On</w:t>
-      </w:r>
-      <w:proofErr w:type="spellEnd"/>
-      <w:r>
-        <w:rPr>
-          <w:b/>
-          <w:bCs/>
-          <w:lang w:val="es-419" w:eastAsia="es-CO"/>
-        </w:rPr>
-        <w:t>/Off)</w:t>
+        <w:t>Control todo-nada (On/Off)</w:t>
       </w:r>
       <w:r>
         <w:rPr>
@@ -8727,51 +8441,13 @@
           <w:bCs/>
           <w:lang w:val="es-419" w:eastAsia="es-CO"/>
         </w:rPr>
-        <w:t xml:space="preserve">Control mediante </w:t>
-      </w:r>
-      <w:proofErr w:type="spellStart"/>
-      <w:r>
-        <w:rPr>
-          <w:b/>
-          <w:bCs/>
-          <w:lang w:val="es-419" w:eastAsia="es-CO"/>
-        </w:rPr>
-        <w:t>PLCs</w:t>
-      </w:r>
-      <w:proofErr w:type="spellEnd"/>
-      <w:r>
-        <w:rPr>
-          <w:lang w:val="es-419" w:eastAsia="es-CO"/>
-        </w:rPr>
-        <w:t>: los controladores lógicos programables (</w:t>
-      </w:r>
-      <w:proofErr w:type="spellStart"/>
-      <w:r>
-        <w:rPr>
-          <w:lang w:val="es-419" w:eastAsia="es-CO"/>
-        </w:rPr>
-        <w:t>PLCs</w:t>
-      </w:r>
-      <w:proofErr w:type="spellEnd"/>
-      <w:r>
-        <w:rPr>
-          <w:lang w:val="es-419" w:eastAsia="es-CO"/>
-        </w:rPr>
-        <w:t xml:space="preserve">) se utilizan para gestionar de forma automática el funcionamiento de válvulas y actuadores en sistemas hidráulicos y neumáticos. Los </w:t>
-      </w:r>
-      <w:proofErr w:type="spellStart"/>
-      <w:r>
-        <w:rPr>
-          <w:lang w:val="es-419" w:eastAsia="es-CO"/>
-        </w:rPr>
-        <w:t>PLCs</w:t>
-      </w:r>
-      <w:proofErr w:type="spellEnd"/>
-      <w:r>
-        <w:rPr>
-          <w:lang w:val="es-419" w:eastAsia="es-CO"/>
-        </w:rPr>
-        <w:t xml:space="preserve"> permiten integrar sensores de presión y caudal, y ajustar las condiciones de operación en tiempo real según las necesidades del proceso.</w:t>
+        <w:t>Control mediante PLCs</w:t>
+      </w:r>
+      <w:r>
+        <w:rPr>
+          <w:lang w:val="es-419" w:eastAsia="es-CO"/>
+        </w:rPr>
+        <w:t>: los controladores lógicos programables (PLCs) se utilizan para gestionar de forma automática el funcionamiento de válvulas y actuadores en sistemas hidráulicos y neumáticos. Los PLCs permiten integrar sensores de presión y caudal, y ajustar las condiciones de operación en tiempo real según las necesidades del proceso.</w:t>
       </w:r>
     </w:p>
     <w:p>
@@ -8797,21 +8473,7 @@
         <w:rPr>
           <w:lang w:val="es-419" w:eastAsia="es-CO"/>
         </w:rPr>
-        <w:t xml:space="preserve">: para aplicaciones que requieren monitoreo y control remoto, los protocolos de comunicación como Modbus y </w:t>
-      </w:r>
-      <w:proofErr w:type="spellStart"/>
-      <w:r>
-        <w:rPr>
-          <w:lang w:val="es-419" w:eastAsia="es-CO"/>
-        </w:rPr>
-        <w:t>Profibus</w:t>
-      </w:r>
-      <w:proofErr w:type="spellEnd"/>
-      <w:r>
-        <w:rPr>
-          <w:lang w:val="es-419" w:eastAsia="es-CO"/>
-        </w:rPr>
-        <w:t xml:space="preserve"> permiten integrar los sistemas hidráulicos y neumáticos en redes industriales, facilitando la supervisión centralizada y la eficiencia en el control de procesos.</w:t>
+        <w:t>: para aplicaciones que requieren monitoreo y control remoto, los protocolos de comunicación como Modbus y Profibus permiten integrar los sistemas hidráulicos y neumáticos en redes industriales, facilitando la supervisión centralizada y la eficiencia en el control de procesos.</w:t>
       </w:r>
     </w:p>
     <w:p>
@@ -9240,6 +8902,19 @@
     </w:p>
     <w:p>
       <w:pPr>
+        <w:rPr>
+          <w:lang w:val="es-419" w:eastAsia="es-CO"/>
+        </w:rPr>
+      </w:pPr>
+      <w:r>
+        <w:rPr>
+          <w:lang w:val="es-419" w:eastAsia="es-CO"/>
+        </w:rPr>
+        <w:t>Fuente. OIT, 2024</w:t>
+      </w:r>
+    </w:p>
+    <w:p>
+      <w:pPr>
         <w:pStyle w:val="Titulosgenerales"/>
       </w:pPr>
       <w:bookmarkStart w:id="39" w:name="_Toc182716864"/>
@@ -9349,21 +9024,8 @@
             <w:pPr>
               <w:pStyle w:val="TextoTablas"/>
             </w:pPr>
-            <w:proofErr w:type="spellStart"/>
-            <w:r>
-              <w:t>Fazt</w:t>
-            </w:r>
-            <w:proofErr w:type="spellEnd"/>
-            <w:r>
-              <w:t xml:space="preserve"> [@FaztTech]. (</w:t>
-            </w:r>
-            <w:proofErr w:type="spellStart"/>
-            <w:r>
-              <w:t>n.d</w:t>
-            </w:r>
-            <w:proofErr w:type="spellEnd"/>
-            <w:r>
-              <w:t>.). </w:t>
+            <w:r>
+              <w:t>Fazt [@FaztTech]. (n.d.). </w:t>
             </w:r>
             <w:r>
               <w:rPr>
@@ -9373,15 +9035,7 @@
               <w:t>¿Qué es ERP? - Conoce porque un ERP vital para empresas</w:t>
             </w:r>
             <w:r>
-              <w:t xml:space="preserve">. [Video] </w:t>
-            </w:r>
-            <w:proofErr w:type="spellStart"/>
-            <w:r>
-              <w:t>Youtube</w:t>
-            </w:r>
-            <w:proofErr w:type="spellEnd"/>
-            <w:r>
-              <w:t>.</w:t>
+              <w:t>. [Video] Youtube.</w:t>
             </w:r>
           </w:p>
         </w:tc>
@@ -9406,30 +9060,14 @@
             <w:pPr>
               <w:pStyle w:val="TextoTablas"/>
             </w:pPr>
-            <w:r>
-              <w:fldChar w:fldCharType="begin"/>
-            </w:r>
-            <w:r>
-              <w:instrText xml:space="preserve"> HYPERLINK "</w:instrText>
-            </w:r>
-            <w:r>
-              <w:instrText>https://www.youtube.com/watch?v=6Mncbrp80To&amp;t=92s</w:instrText>
-            </w:r>
-            <w:r>
-              <w:instrText xml:space="preserve">" </w:instrText>
-            </w:r>
-            <w:r>
-              <w:fldChar w:fldCharType="separate"/>
-            </w:r>
-            <w:r>
-              <w:rPr>
-                <w:rStyle w:val="Hipervnculo"/>
-              </w:rPr>
-              <w:t>https://www.youtube.com/watch?v=6Mncbrp80To&amp;t=92s</w:t>
-            </w:r>
-            <w:r>
-              <w:fldChar w:fldCharType="end"/>
-            </w:r>
+            <w:hyperlink r:id="rId30" w:history="1">
+              <w:r>
+                <w:rPr>
+                  <w:rStyle w:val="Hipervnculo"/>
+                </w:rPr>
+                <w:t>https://www.youtube.com/watch?v=6Mncbrp80To&amp;t=92s</w:t>
+              </w:r>
+            </w:hyperlink>
             <w:r>
               <w:t xml:space="preserve"> </w:t>
             </w:r>
@@ -9462,15 +9100,7 @@
               <w:pStyle w:val="TextoTablas"/>
             </w:pPr>
             <w:r>
-              <w:t>de Castro Lozano Cristóbal Romero Morales, A. I. H. M. P. C. (</w:t>
-            </w:r>
-            <w:proofErr w:type="spellStart"/>
-            <w:r>
-              <w:t>n.d</w:t>
-            </w:r>
-            <w:proofErr w:type="spellEnd"/>
-            <w:r>
-              <w:t>.). </w:t>
+              <w:t>de Castro Lozano Cristóbal Romero Morales, A. I. H. M. P. C. (n.d.). </w:t>
             </w:r>
             <w:r>
               <w:rPr>
@@ -9505,7 +9135,7 @@
             <w:pPr>
               <w:pStyle w:val="TextoTablas"/>
             </w:pPr>
-            <w:hyperlink r:id="rId30" w:history="1">
+            <w:hyperlink r:id="rId31" w:history="1">
               <w:r>
                 <w:rPr>
                   <w:rStyle w:val="Hipervnculo"/>
@@ -9545,57 +9175,15 @@
             <w:pPr>
               <w:pStyle w:val="TextoTablas"/>
             </w:pPr>
-            <w:proofErr w:type="spellStart"/>
             <w:r>
               <w:rPr>
                 <w:i/>
                 <w:iCs/>
               </w:rPr>
-              <w:t>Spatial</w:t>
-            </w:r>
-            <w:proofErr w:type="spellEnd"/>
-            <w:r>
-              <w:rPr>
-                <w:i/>
-                <w:iCs/>
-              </w:rPr>
-              <w:t xml:space="preserve"> </w:t>
-            </w:r>
-            <w:proofErr w:type="spellStart"/>
-            <w:r>
-              <w:rPr>
-                <w:i/>
-                <w:iCs/>
-              </w:rPr>
-              <w:t>without</w:t>
-            </w:r>
-            <w:proofErr w:type="spellEnd"/>
-            <w:r>
-              <w:rPr>
-                <w:i/>
-                <w:iCs/>
-              </w:rPr>
-              <w:t xml:space="preserve"> </w:t>
-            </w:r>
-            <w:proofErr w:type="spellStart"/>
-            <w:r>
-              <w:rPr>
-                <w:i/>
-                <w:iCs/>
-              </w:rPr>
-              <w:t>Compromise</w:t>
-            </w:r>
-            <w:proofErr w:type="spellEnd"/>
-            <w:r>
-              <w:t>. (</w:t>
-            </w:r>
-            <w:proofErr w:type="spellStart"/>
-            <w:r>
-              <w:t>n.d</w:t>
-            </w:r>
-            <w:proofErr w:type="spellEnd"/>
-            <w:r>
-              <w:t>.). Qgis.org.</w:t>
+              <w:t>Spatial without Compromise</w:t>
+            </w:r>
+            <w:r>
+              <w:t>. (n.d.). Qgis.org.</w:t>
             </w:r>
           </w:p>
         </w:tc>
@@ -9620,7 +9208,7 @@
             <w:pPr>
               <w:pStyle w:val="TextoTablas"/>
             </w:pPr>
-            <w:hyperlink r:id="rId31" w:history="1">
+            <w:hyperlink r:id="rId32" w:history="1">
               <w:r>
                 <w:rPr>
                   <w:rStyle w:val="Hipervnculo"/>
@@ -9664,43 +9252,10 @@
                 <w:i/>
                 <w:iCs/>
               </w:rPr>
-              <w:t xml:space="preserve">Google </w:t>
-            </w:r>
-            <w:proofErr w:type="spellStart"/>
-            <w:r>
-              <w:rPr>
-                <w:i/>
-                <w:iCs/>
-              </w:rPr>
-              <w:t>Earth</w:t>
-            </w:r>
-            <w:proofErr w:type="spellEnd"/>
-            <w:r>
-              <w:rPr>
-                <w:i/>
-                <w:iCs/>
-              </w:rPr>
-              <w:t xml:space="preserve"> </w:t>
-            </w:r>
-            <w:proofErr w:type="spellStart"/>
-            <w:r>
-              <w:rPr>
-                <w:i/>
-                <w:iCs/>
-              </w:rPr>
-              <w:t>Engine</w:t>
-            </w:r>
-            <w:proofErr w:type="spellEnd"/>
-            <w:r>
-              <w:t>. (</w:t>
-            </w:r>
-            <w:proofErr w:type="spellStart"/>
-            <w:r>
-              <w:t>n.d</w:t>
-            </w:r>
-            <w:proofErr w:type="spellEnd"/>
-            <w:r>
-              <w:t>.). Google.com.</w:t>
+              <w:t>Google Earth Engine</w:t>
+            </w:r>
+            <w:r>
+              <w:t>. (n.d.). Google.com.</w:t>
             </w:r>
           </w:p>
         </w:tc>
@@ -9725,7 +9280,7 @@
             <w:pPr>
               <w:pStyle w:val="TextoTablas"/>
             </w:pPr>
-            <w:hyperlink r:id="rId32" w:history="1">
+            <w:hyperlink r:id="rId33" w:history="1">
               <w:r>
                 <w:rPr>
                   <w:rStyle w:val="Hipervnculo"/>
@@ -9766,15 +9321,7 @@
               <w:pStyle w:val="TextoTablas"/>
             </w:pPr>
             <w:r>
-              <w:t>AUTOMATIZACION INDUSTRIAL [@automatizacionindustrial]. (</w:t>
-            </w:r>
-            <w:proofErr w:type="spellStart"/>
-            <w:r>
-              <w:t>n.d</w:t>
-            </w:r>
-            <w:proofErr w:type="spellEnd"/>
-            <w:r>
-              <w:t>.). ¿</w:t>
+              <w:t>AUTOMATIZACION INDUSTRIAL [@automatizacionindustrial]. (n.d.). ¿</w:t>
             </w:r>
             <w:r>
               <w:rPr>
@@ -9791,32 +9338,11 @@
                 <w:i/>
                 <w:iCs/>
               </w:rPr>
-              <w:t xml:space="preserve">Curso de </w:t>
-            </w:r>
-            <w:proofErr w:type="spellStart"/>
-            <w:r>
-              <w:rPr>
-                <w:i/>
-                <w:iCs/>
-              </w:rPr>
-              <w:t>Automatizacion</w:t>
-            </w:r>
-            <w:proofErr w:type="spellEnd"/>
-            <w:r>
-              <w:rPr>
-                <w:i/>
-                <w:iCs/>
-              </w:rPr>
-              <w:t xml:space="preserve"> Industrial #1</w:t>
-            </w:r>
-            <w:r>
-              <w:t xml:space="preserve">. [Video]. </w:t>
-            </w:r>
-            <w:proofErr w:type="spellStart"/>
-            <w:r>
-              <w:t>Youtube</w:t>
-            </w:r>
-            <w:proofErr w:type="spellEnd"/>
+              <w:t>Curso de Automatizacion Industrial #1</w:t>
+            </w:r>
+            <w:r>
+              <w:t>. [Video]. Youtube</w:t>
+            </w:r>
             <w:r>
               <w:t>.</w:t>
             </w:r>
@@ -9846,7 +9372,7 @@
             <w:pPr>
               <w:pStyle w:val="TextoTablas"/>
             </w:pPr>
-            <w:hyperlink r:id="rId33" w:history="1">
+            <w:hyperlink r:id="rId34" w:history="1">
               <w:r>
                 <w:rPr>
                   <w:rStyle w:val="Hipervnculo"/>
@@ -9885,21 +9411,8 @@
             <w:pPr>
               <w:pStyle w:val="TextoTablas"/>
             </w:pPr>
-            <w:proofErr w:type="spellStart"/>
-            <w:r>
-              <w:t>Guest</w:t>
-            </w:r>
-            <w:proofErr w:type="spellEnd"/>
-            <w:r>
-              <w:t xml:space="preserve">. (2022, mayo 3). </w:t>
-            </w:r>
-            <w:proofErr w:type="spellStart"/>
-            <w:r>
-              <w:t>Logica</w:t>
-            </w:r>
-            <w:proofErr w:type="spellEnd"/>
-            <w:r>
-              <w:t xml:space="preserve"> cableada y programada. [Documento PDF]. Pdfcoffee.com.</w:t>
+            <w:r>
+              <w:t>Guest. (2022, mayo 3). Logica cableada y programada. [Documento PDF]. Pdfcoffee.com.</w:t>
             </w:r>
           </w:p>
         </w:tc>
@@ -9927,7 +9440,7 @@
             <w:pPr>
               <w:pStyle w:val="TextoTablas"/>
             </w:pPr>
-            <w:hyperlink r:id="rId34" w:history="1">
+            <w:hyperlink r:id="rId35" w:history="1">
               <w:r>
                 <w:rPr>
                   <w:rStyle w:val="Hipervnculo"/>
@@ -9987,30 +9500,14 @@
                 <w:i/>
                 <w:iCs/>
               </w:rPr>
-              <w:t xml:space="preserve"> </w:t>
-            </w:r>
-            <w:proofErr w:type="spellStart"/>
+              <w:t xml:space="preserve"> S</w:t>
+            </w:r>
             <w:r>
               <w:rPr>
                 <w:i/>
                 <w:iCs/>
               </w:rPr>
-              <w:t>S</w:t>
-            </w:r>
-            <w:r>
-              <w:rPr>
-                <w:i/>
-                <w:iCs/>
-              </w:rPr>
-              <w:t>imu</w:t>
-            </w:r>
-            <w:proofErr w:type="spellEnd"/>
-            <w:r>
-              <w:rPr>
-                <w:i/>
-                <w:iCs/>
-              </w:rPr>
-              <w:t xml:space="preserve"> </w:t>
+              <w:t xml:space="preserve">imu </w:t>
             </w:r>
             <w:r>
               <w:t>(s/f)</w:t>
@@ -10050,30 +9547,14 @@
             <w:pPr>
               <w:pStyle w:val="TextoTablas"/>
             </w:pPr>
-            <w:r>
-              <w:fldChar w:fldCharType="begin"/>
-            </w:r>
-            <w:r>
-              <w:instrText xml:space="preserve"> HYPERLINK "</w:instrText>
-            </w:r>
-            <w:r>
-              <w:instrText>https://cade-simu.com/</w:instrText>
-            </w:r>
-            <w:r>
-              <w:instrText xml:space="preserve">" </w:instrText>
-            </w:r>
-            <w:r>
-              <w:fldChar w:fldCharType="separate"/>
-            </w:r>
-            <w:r>
-              <w:rPr>
-                <w:rStyle w:val="Hipervnculo"/>
-              </w:rPr>
-              <w:t>https://cade-simu.com/</w:t>
-            </w:r>
-            <w:r>
-              <w:fldChar w:fldCharType="end"/>
-            </w:r>
+            <w:hyperlink r:id="rId36" w:history="1">
+              <w:r>
+                <w:rPr>
+                  <w:rStyle w:val="Hipervnculo"/>
+                </w:rPr>
+                <w:t>https://cade-simu.com/</w:t>
+              </w:r>
+            </w:hyperlink>
             <w:r>
               <w:t xml:space="preserve"> </w:t>
             </w:r>
@@ -10108,70 +9589,35 @@
             <w:r>
               <w:t>MATLAB [@MATLAB]. (s/f). </w:t>
             </w:r>
-            <w:proofErr w:type="spellStart"/>
             <w:r>
               <w:rPr>
                 <w:i/>
                 <w:iCs/>
               </w:rPr>
-              <w:t>What</w:t>
-            </w:r>
-            <w:proofErr w:type="spellEnd"/>
+              <w:t>What is PID control</w:t>
+            </w:r>
+            <w:r>
+              <w:t xml:space="preserve">? | </w:t>
+            </w:r>
             <w:r>
               <w:rPr>
                 <w:i/>
                 <w:iCs/>
               </w:rPr>
-              <w:t xml:space="preserve"> is PID control</w:t>
-            </w:r>
-            <w:r>
-              <w:t xml:space="preserve">? | </w:t>
-            </w:r>
-            <w:proofErr w:type="spellStart"/>
+              <w:t>understanding PID control</w:t>
+            </w:r>
+            <w:r>
+              <w:t xml:space="preserve">, </w:t>
+            </w:r>
             <w:r>
               <w:rPr>
                 <w:i/>
                 <w:iCs/>
               </w:rPr>
-              <w:t>understanding</w:t>
-            </w:r>
-            <w:proofErr w:type="spellEnd"/>
-            <w:r>
-              <w:rPr>
-                <w:i/>
-                <w:iCs/>
-              </w:rPr>
-              <w:t xml:space="preserve"> PID control</w:t>
-            </w:r>
-            <w:r>
-              <w:t xml:space="preserve">, </w:t>
-            </w:r>
-            <w:proofErr w:type="spellStart"/>
-            <w:r>
-              <w:rPr>
-                <w:i/>
-                <w:iCs/>
-              </w:rPr>
-              <w:t>part</w:t>
-            </w:r>
-            <w:proofErr w:type="spellEnd"/>
-            <w:r>
-              <w:rPr>
-                <w:i/>
-                <w:iCs/>
-              </w:rPr>
-              <w:t xml:space="preserve"> 1</w:t>
-            </w:r>
-            <w:r>
-              <w:t xml:space="preserve">. [Video]. </w:t>
-            </w:r>
-            <w:proofErr w:type="spellStart"/>
-            <w:r>
-              <w:t>Youtube</w:t>
-            </w:r>
-            <w:proofErr w:type="spellEnd"/>
-            <w:r>
-              <w:t>. </w:t>
+              <w:t>part 1</w:t>
+            </w:r>
+            <w:r>
+              <w:t>. [Video]. Youtube. </w:t>
             </w:r>
           </w:p>
         </w:tc>
@@ -10196,7 +9642,7 @@
             <w:pPr>
               <w:pStyle w:val="TextoTablas"/>
             </w:pPr>
-            <w:hyperlink r:id="rId35" w:history="1">
+            <w:hyperlink r:id="rId37" w:history="1">
               <w:r>
                 <w:rPr>
                   <w:rStyle w:val="Hipervnculo"/>
@@ -10234,15 +9680,7 @@
               <w:pStyle w:val="TextoTablas"/>
             </w:pPr>
             <w:r>
-              <w:t>Festo.com. (</w:t>
-            </w:r>
-            <w:proofErr w:type="spellStart"/>
-            <w:r>
-              <w:t>n.d</w:t>
-            </w:r>
-            <w:proofErr w:type="spellEnd"/>
-            <w:r>
-              <w:t>.). [Documento PDF].</w:t>
+              <w:t>Festo.com. (n.d.). [Documento PDF].</w:t>
             </w:r>
           </w:p>
         </w:tc>
@@ -10267,7 +9705,7 @@
             <w:pPr>
               <w:pStyle w:val="TextoTablas"/>
             </w:pPr>
-            <w:hyperlink r:id="rId36" w:history="1">
+            <w:hyperlink r:id="rId38" w:history="1">
               <w:r>
                 <w:rPr>
                   <w:rStyle w:val="Hipervnculo"/>
@@ -10306,29 +9744,8 @@
             <w:pPr>
               <w:pStyle w:val="TextoTablas"/>
             </w:pPr>
-            <w:proofErr w:type="spellStart"/>
-            <w:r>
-              <w:t>MathWorks</w:t>
-            </w:r>
-            <w:proofErr w:type="spellEnd"/>
-            <w:r>
-              <w:t xml:space="preserve">. (2021). MATLAB – </w:t>
-            </w:r>
-            <w:proofErr w:type="spellStart"/>
-            <w:r>
-              <w:t>Instrumentation</w:t>
-            </w:r>
-            <w:proofErr w:type="spellEnd"/>
-            <w:r>
-              <w:t xml:space="preserve"> </w:t>
-            </w:r>
-            <w:proofErr w:type="spellStart"/>
-            <w:r>
-              <w:t>Simulation</w:t>
-            </w:r>
-            <w:proofErr w:type="spellEnd"/>
-            <w:r>
-              <w:t>. [Simulador].</w:t>
+            <w:r>
+              <w:t>MathWorks. (2021). MATLAB – Instrumentation Simulation. [Simulador].</w:t>
             </w:r>
           </w:p>
         </w:tc>
@@ -10353,7 +9770,7 @@
             <w:pPr>
               <w:pStyle w:val="TextoTablas"/>
             </w:pPr>
-            <w:hyperlink r:id="rId37" w:history="1">
+            <w:hyperlink r:id="rId39" w:history="1">
               <w:r>
                 <w:rPr>
                   <w:rStyle w:val="Hipervnculo"/>
@@ -10396,32 +9813,15 @@
             <w:r>
               <w:t xml:space="preserve">Mecatrónica, B. [@Biwy-mecatronica]. (s/f). 01 </w:t>
             </w:r>
-            <w:proofErr w:type="gramStart"/>
             <w:r>
               <w:rPr>
                 <w:i/>
                 <w:iCs/>
               </w:rPr>
-              <w:t>Sistemas</w:t>
-            </w:r>
-            <w:proofErr w:type="gramEnd"/>
-            <w:r>
-              <w:rPr>
-                <w:i/>
-                <w:iCs/>
-              </w:rPr>
-              <w:t xml:space="preserve"> Neumáticos e Hidráulicos (Introducción), y Válvulas</w:t>
-            </w:r>
-            <w:r>
-              <w:t xml:space="preserve">. [Video].  </w:t>
-            </w:r>
-            <w:proofErr w:type="spellStart"/>
-            <w:r>
-              <w:t>Youtube</w:t>
-            </w:r>
-            <w:proofErr w:type="spellEnd"/>
-            <w:r>
-              <w:t>.</w:t>
+              <w:t>Sistemas Neumáticos e Hidráulicos (Introducción), y Válvulas</w:t>
+            </w:r>
+            <w:r>
+              <w:t>. [Video].  Youtube.</w:t>
             </w:r>
           </w:p>
         </w:tc>
@@ -10446,30 +9846,14 @@
             <w:pPr>
               <w:pStyle w:val="TextoTablas"/>
             </w:pPr>
-            <w:r>
-              <w:fldChar w:fldCharType="begin"/>
-            </w:r>
-            <w:r>
-              <w:instrText xml:space="preserve"> HYPERLINK "</w:instrText>
-            </w:r>
-            <w:r>
-              <w:instrText>https://www.youtube.com/watch?v=2m6o49C98M</w:instrText>
-            </w:r>
-            <w:r>
-              <w:instrText xml:space="preserve">" </w:instrText>
-            </w:r>
-            <w:r>
-              <w:fldChar w:fldCharType="separate"/>
-            </w:r>
-            <w:r>
-              <w:rPr>
-                <w:rStyle w:val="Hipervnculo"/>
-              </w:rPr>
-              <w:t>https://www.youtube.com/watch?v=2m6o49C98M</w:t>
-            </w:r>
-            <w:r>
-              <w:fldChar w:fldCharType="end"/>
-            </w:r>
+            <w:hyperlink r:id="rId40" w:history="1">
+              <w:r>
+                <w:rPr>
+                  <w:rStyle w:val="Hipervnculo"/>
+                </w:rPr>
+                <w:t>https://www.youtube.com/watch?v=2m6o49C98M</w:t>
+              </w:r>
+            </w:hyperlink>
             <w:r>
               <w:t xml:space="preserve"> </w:t>
             </w:r>
@@ -10502,15 +9886,7 @@
               <w:pStyle w:val="TextoTablas"/>
             </w:pPr>
             <w:r>
-              <w:t>Festo.com. (</w:t>
-            </w:r>
-            <w:proofErr w:type="spellStart"/>
-            <w:r>
-              <w:t>n.d</w:t>
-            </w:r>
-            <w:proofErr w:type="spellEnd"/>
-            <w:r>
-              <w:t xml:space="preserve">.). [Documento PDF]. </w:t>
+              <w:t xml:space="preserve">Festo.com. (n.d.). [Documento PDF]. </w:t>
             </w:r>
           </w:p>
         </w:tc>
@@ -10535,7 +9911,7 @@
             <w:pPr>
               <w:pStyle w:val="TextoTablas"/>
             </w:pPr>
-            <w:hyperlink r:id="rId38" w:history="1">
+            <w:hyperlink r:id="rId41" w:history="1">
               <w:r>
                 <w:rPr>
                   <w:rStyle w:val="Hipervnculo"/>
@@ -10575,7 +9951,6 @@
             <w:pPr>
               <w:pStyle w:val="TextoTablas"/>
             </w:pPr>
-            <w:proofErr w:type="spellStart"/>
             <w:r>
               <w:rPr>
                 <w:i/>
@@ -10583,7 +9958,6 @@
               </w:rPr>
               <w:t>FluidSIM</w:t>
             </w:r>
-            <w:proofErr w:type="spellEnd"/>
             <w:r>
               <w:t>. (s/f). [Simulador]. Festo.com.</w:t>
             </w:r>
@@ -10610,30 +9984,14 @@
             <w:pPr>
               <w:pStyle w:val="TextoTablas"/>
             </w:pPr>
-            <w:r>
-              <w:fldChar w:fldCharType="begin"/>
-            </w:r>
-            <w:r>
-              <w:instrText xml:space="preserve"> HYPERLINK "</w:instrText>
-            </w:r>
-            <w:r>
-              <w:instrText>https://fluidsim.festo.com/login</w:instrText>
-            </w:r>
-            <w:r>
-              <w:instrText xml:space="preserve">" </w:instrText>
-            </w:r>
-            <w:r>
-              <w:fldChar w:fldCharType="separate"/>
-            </w:r>
-            <w:r>
-              <w:rPr>
-                <w:rStyle w:val="Hipervnculo"/>
-              </w:rPr>
-              <w:t>https://fluidsim.festo.com/login</w:t>
-            </w:r>
-            <w:r>
-              <w:fldChar w:fldCharType="end"/>
-            </w:r>
+            <w:hyperlink r:id="rId42" w:history="1">
+              <w:r>
+                <w:rPr>
+                  <w:rStyle w:val="Hipervnculo"/>
+                </w:rPr>
+                <w:t>https://fluidsim.festo.com/login</w:t>
+              </w:r>
+            </w:hyperlink>
             <w:r>
               <w:t xml:space="preserve"> </w:t>
             </w:r>
@@ -10673,43 +10031,10 @@
                 <w:i/>
                 <w:iCs/>
               </w:rPr>
-              <w:t xml:space="preserve">Industrial </w:t>
-            </w:r>
-            <w:proofErr w:type="spellStart"/>
-            <w:r>
-              <w:rPr>
-                <w:i/>
-                <w:iCs/>
-              </w:rPr>
-              <w:t>Automation</w:t>
-            </w:r>
-            <w:proofErr w:type="spellEnd"/>
-            <w:r>
-              <w:rPr>
-                <w:i/>
-                <w:iCs/>
-              </w:rPr>
-              <w:t xml:space="preserve"> </w:t>
-            </w:r>
-            <w:proofErr w:type="spellStart"/>
-            <w:r>
-              <w:rPr>
-                <w:i/>
-                <w:iCs/>
-              </w:rPr>
-              <w:t>Simulation</w:t>
-            </w:r>
-            <w:proofErr w:type="spellEnd"/>
-            <w:r>
-              <w:t xml:space="preserve">. [Simulador]. Real </w:t>
-            </w:r>
-            <w:proofErr w:type="spellStart"/>
-            <w:r>
-              <w:t>Games</w:t>
-            </w:r>
-            <w:proofErr w:type="spellEnd"/>
-            <w:r>
-              <w:t>.</w:t>
+              <w:t>Industrial Automation Simulation</w:t>
+            </w:r>
+            <w:r>
+              <w:t>. [Simulador]. Real Games.</w:t>
             </w:r>
           </w:p>
         </w:tc>
@@ -10734,7 +10059,7 @@
             <w:pPr>
               <w:pStyle w:val="TextoTablas"/>
             </w:pPr>
-            <w:hyperlink r:id="rId39" w:history="1">
+            <w:hyperlink r:id="rId43" w:history="1">
               <w:r>
                 <w:rPr>
                   <w:rStyle w:val="Hipervnculo"/>
@@ -11023,21 +10348,7 @@
         <w:rPr>
           <w:lang w:val="es-419" w:eastAsia="es-CO"/>
         </w:rPr>
-        <w:t xml:space="preserve">: método de control basado en programación, usando dispositivos como </w:t>
-      </w:r>
-      <w:proofErr w:type="spellStart"/>
-      <w:r>
-        <w:rPr>
-          <w:lang w:val="es-419" w:eastAsia="es-CO"/>
-        </w:rPr>
-        <w:t>PLCs</w:t>
-      </w:r>
-      <w:proofErr w:type="spellEnd"/>
-      <w:r>
-        <w:rPr>
-          <w:lang w:val="es-419" w:eastAsia="es-CO"/>
-        </w:rPr>
-        <w:t>, lo que permite modificar y ampliar la lógica de control sin necesidad de cambios físicos en el cableado.</w:t>
+        <w:t>: método de control basado en programación, usando dispositivos como PLCs, lo que permite modificar y ampliar la lógica de control sin necesidad de cambios físicos en el cableado.</w:t>
       </w:r>
     </w:p>
     <w:p>
@@ -11266,31 +10577,15 @@
       </w:pPr>
       <w:bookmarkStart w:id="43" w:name="_Toc182716866"/>
       <w:bookmarkStart w:id="44" w:name="_Toc206188244"/>
-      <w:proofErr w:type="spellStart"/>
       <w:r>
         <w:rPr>
           <w:lang w:val="en-US"/>
         </w:rPr>
         <w:lastRenderedPageBreak/>
-        <w:t>Referencias</w:t>
-      </w:r>
-      <w:proofErr w:type="spellEnd"/>
-      <w:r>
-        <w:rPr>
-          <w:lang w:val="en-US"/>
-        </w:rPr>
-        <w:t xml:space="preserve"> </w:t>
-      </w:r>
-      <w:proofErr w:type="spellStart"/>
-      <w:r>
-        <w:rPr>
-          <w:lang w:val="en-US"/>
-        </w:rPr>
-        <w:t>bibliográficas</w:t>
+        <w:t>Referencias bibliográficas</w:t>
       </w:r>
       <w:bookmarkEnd w:id="43"/>
       <w:bookmarkEnd w:id="44"/>
-      <w:proofErr w:type="spellEnd"/>
     </w:p>
     <w:p>
       <w:pPr>
@@ -11310,115 +10605,21 @@
         </w:rPr>
         <w:t>AUTOMATIZACION INDUSTRIAL [@automatizacionindustrial]. (n.d.). ¿</w:t>
       </w:r>
-      <w:proofErr w:type="spellStart"/>
       <w:r>
         <w:rPr>
           <w:i/>
           <w:iCs/>
           <w:lang w:val="en-US" w:eastAsia="es-CO"/>
         </w:rPr>
-        <w:t>Qué</w:t>
-      </w:r>
-      <w:proofErr w:type="spellEnd"/>
-      <w:r>
-        <w:rPr>
-          <w:i/>
-          <w:iCs/>
+        <w:t>Qué es la AUTOMATIZACIÓN INDUSTRIAL</w:t>
+      </w:r>
+      <w:r>
+        <w:rPr>
           <w:lang w:val="en-US" w:eastAsia="es-CO"/>
         </w:rPr>
-        <w:t xml:space="preserve"> es la AUTOMATIZACIÓN INDUSTRIAL</w:t>
-      </w:r>
-      <w:r>
-        <w:rPr>
-          <w:lang w:val="en-US" w:eastAsia="es-CO"/>
-        </w:rPr>
-        <w:t xml:space="preserve">? | </w:t>
-      </w:r>
-      <w:proofErr w:type="spellStart"/>
-      <w:r>
-        <w:rPr>
-          <w:lang w:val="en-US" w:eastAsia="es-CO"/>
-        </w:rPr>
-        <w:t>Curso</w:t>
-      </w:r>
-      <w:proofErr w:type="spellEnd"/>
-      <w:r>
-        <w:rPr>
-          <w:lang w:val="en-US" w:eastAsia="es-CO"/>
-        </w:rPr>
-        <w:t xml:space="preserve"> de </w:t>
-      </w:r>
-      <w:proofErr w:type="spellStart"/>
-      <w:r>
-        <w:rPr>
-          <w:lang w:val="en-US" w:eastAsia="es-CO"/>
-        </w:rPr>
-        <w:t>Automatizacion</w:t>
-      </w:r>
-      <w:proofErr w:type="spellEnd"/>
-      <w:r>
-        <w:rPr>
-          <w:lang w:val="en-US" w:eastAsia="es-CO"/>
-        </w:rPr>
-        <w:t xml:space="preserve"> Industrial #1. [Video]. </w:t>
-      </w:r>
-      <w:proofErr w:type="spellStart"/>
-      <w:r>
-        <w:rPr>
-          <w:lang w:val="en-US" w:eastAsia="es-CO"/>
-        </w:rPr>
-        <w:t>Youtube</w:t>
-      </w:r>
-      <w:proofErr w:type="spellEnd"/>
-      <w:r>
-        <w:rPr>
-          <w:lang w:val="en-US" w:eastAsia="es-CO"/>
-        </w:rPr>
-        <w:t xml:space="preserve">. </w:t>
-      </w:r>
-      <w:proofErr w:type="spellStart"/>
-      <w:r>
-        <w:rPr>
-          <w:lang w:val="en-US" w:eastAsia="es-CO"/>
-        </w:rPr>
-        <w:t>Recuperado</w:t>
-      </w:r>
-      <w:proofErr w:type="spellEnd"/>
-      <w:r>
-        <w:rPr>
-          <w:lang w:val="en-US" w:eastAsia="es-CO"/>
-        </w:rPr>
-        <w:t xml:space="preserve"> </w:t>
-      </w:r>
-      <w:proofErr w:type="spellStart"/>
-      <w:r>
-        <w:rPr>
-          <w:lang w:val="en-US" w:eastAsia="es-CO"/>
-        </w:rPr>
-        <w:t>el</w:t>
-      </w:r>
-      <w:proofErr w:type="spellEnd"/>
-      <w:r>
-        <w:rPr>
-          <w:lang w:val="en-US" w:eastAsia="es-CO"/>
-        </w:rPr>
-        <w:t xml:space="preserve"> 11 de </w:t>
-      </w:r>
-      <w:proofErr w:type="spellStart"/>
-      <w:r>
-        <w:rPr>
-          <w:lang w:val="en-US" w:eastAsia="es-CO"/>
-        </w:rPr>
-        <w:t>junio</w:t>
-      </w:r>
-      <w:proofErr w:type="spellEnd"/>
-      <w:r>
-        <w:rPr>
-          <w:lang w:val="en-US" w:eastAsia="es-CO"/>
-        </w:rPr>
-        <w:t xml:space="preserve"> de 2025, de </w:t>
-      </w:r>
-      <w:hyperlink r:id="rId40" w:history="1">
+        <w:t xml:space="preserve">? | Curso de Automatizacion Industrial #1. [Video]. Youtube. Recuperado el 11 de junio de 2025, de </w:t>
+      </w:r>
+      <w:hyperlink r:id="rId44" w:history="1">
         <w:r>
           <w:rPr>
             <w:rStyle w:val="Hipervnculo"/>
@@ -11440,105 +10641,27 @@
           <w:lang w:val="en-US" w:eastAsia="es-CO"/>
         </w:rPr>
       </w:pPr>
-      <w:proofErr w:type="spellStart"/>
       <w:r>
         <w:rPr>
           <w:lang w:val="en-US" w:eastAsia="es-CO"/>
         </w:rPr>
-        <w:t>CADe</w:t>
-      </w:r>
-      <w:proofErr w:type="spellEnd"/>
-      <w:r>
-        <w:rPr>
-          <w:lang w:val="en-US" w:eastAsia="es-CO"/>
-        </w:rPr>
-        <w:t xml:space="preserve"> SIMU. (2021). </w:t>
-      </w:r>
-      <w:proofErr w:type="spellStart"/>
+        <w:t xml:space="preserve">CADe SIMU. (2021). </w:t>
+      </w:r>
       <w:r>
         <w:rPr>
           <w:i/>
           <w:iCs/>
           <w:lang w:val="en-US" w:eastAsia="es-CO"/>
         </w:rPr>
-        <w:t>Simulador</w:t>
-      </w:r>
-      <w:proofErr w:type="spellEnd"/>
-      <w:r>
-        <w:rPr>
-          <w:i/>
-          <w:iCs/>
+        <w:t>Simulador de Circuitos de Automatización Eléctrica</w:t>
+      </w:r>
+      <w:r>
+        <w:rPr>
           <w:lang w:val="en-US" w:eastAsia="es-CO"/>
         </w:rPr>
-        <w:t xml:space="preserve"> de </w:t>
-      </w:r>
-      <w:proofErr w:type="spellStart"/>
-      <w:r>
-        <w:rPr>
-          <w:i/>
-          <w:iCs/>
-          <w:lang w:val="en-US" w:eastAsia="es-CO"/>
-        </w:rPr>
-        <w:t>Circuitos</w:t>
-      </w:r>
-      <w:proofErr w:type="spellEnd"/>
-      <w:r>
-        <w:rPr>
-          <w:i/>
-          <w:iCs/>
-          <w:lang w:val="en-US" w:eastAsia="es-CO"/>
-        </w:rPr>
-        <w:t xml:space="preserve"> de </w:t>
-      </w:r>
-      <w:proofErr w:type="spellStart"/>
-      <w:r>
-        <w:rPr>
-          <w:i/>
-          <w:iCs/>
-          <w:lang w:val="en-US" w:eastAsia="es-CO"/>
-        </w:rPr>
-        <w:t>Automatización</w:t>
-      </w:r>
-      <w:proofErr w:type="spellEnd"/>
-      <w:r>
-        <w:rPr>
-          <w:i/>
-          <w:iCs/>
-          <w:lang w:val="en-US" w:eastAsia="es-CO"/>
-        </w:rPr>
-        <w:t xml:space="preserve"> </w:t>
-      </w:r>
-      <w:proofErr w:type="spellStart"/>
-      <w:r>
-        <w:rPr>
-          <w:i/>
-          <w:iCs/>
-          <w:lang w:val="en-US" w:eastAsia="es-CO"/>
-        </w:rPr>
-        <w:t>Eléctrica</w:t>
-      </w:r>
-      <w:proofErr w:type="spellEnd"/>
-      <w:r>
-        <w:rPr>
-          <w:lang w:val="en-US" w:eastAsia="es-CO"/>
-        </w:rPr>
-        <w:t>. [</w:t>
-      </w:r>
-      <w:proofErr w:type="spellStart"/>
-      <w:r>
-        <w:rPr>
-          <w:lang w:val="en-US" w:eastAsia="es-CO"/>
-        </w:rPr>
-        <w:t>Simulador</w:t>
-      </w:r>
-      <w:proofErr w:type="spellEnd"/>
-      <w:r>
-        <w:rPr>
-          <w:lang w:val="en-US" w:eastAsia="es-CO"/>
-        </w:rPr>
-        <w:t xml:space="preserve">]. </w:t>
-      </w:r>
-      <w:hyperlink r:id="rId41" w:history="1">
+        <w:t xml:space="preserve">. [Simulador]. </w:t>
+      </w:r>
+      <w:hyperlink r:id="rId45" w:history="1">
         <w:r>
           <w:rPr>
             <w:rStyle w:val="Hipervnculo"/>
@@ -11566,87 +10689,21 @@
         </w:rPr>
         <w:t xml:space="preserve">de Castro Lozano Cristóbal Romero Morales, A. I. H. M. P. C. (n.d.). </w:t>
       </w:r>
-      <w:proofErr w:type="spellStart"/>
       <w:r>
         <w:rPr>
           <w:i/>
           <w:iCs/>
           <w:lang w:val="en-US" w:eastAsia="es-CO"/>
         </w:rPr>
-        <w:t>Introducción</w:t>
-      </w:r>
-      <w:proofErr w:type="spellEnd"/>
-      <w:r>
-        <w:rPr>
-          <w:i/>
-          <w:iCs/>
+        <w:t>Introducción a SCADA</w:t>
+      </w:r>
+      <w:r>
+        <w:rPr>
           <w:lang w:val="en-US" w:eastAsia="es-CO"/>
         </w:rPr>
-        <w:t xml:space="preserve"> a SCADA</w:t>
-      </w:r>
-      <w:r>
-        <w:rPr>
-          <w:lang w:val="en-US" w:eastAsia="es-CO"/>
-        </w:rPr>
-        <w:t>. [</w:t>
-      </w:r>
-      <w:proofErr w:type="spellStart"/>
-      <w:r>
-        <w:rPr>
-          <w:lang w:val="en-US" w:eastAsia="es-CO"/>
-        </w:rPr>
-        <w:t>Documento</w:t>
-      </w:r>
-      <w:proofErr w:type="spellEnd"/>
-      <w:r>
-        <w:rPr>
-          <w:lang w:val="en-US" w:eastAsia="es-CO"/>
-        </w:rPr>
-        <w:t xml:space="preserve"> PDF]. Uco.es. </w:t>
-      </w:r>
-      <w:proofErr w:type="spellStart"/>
-      <w:r>
-        <w:rPr>
-          <w:lang w:val="en-US" w:eastAsia="es-CO"/>
-        </w:rPr>
-        <w:t>Recuperado</w:t>
-      </w:r>
-      <w:proofErr w:type="spellEnd"/>
-      <w:r>
-        <w:rPr>
-          <w:lang w:val="en-US" w:eastAsia="es-CO"/>
-        </w:rPr>
-        <w:t xml:space="preserve"> </w:t>
-      </w:r>
-      <w:proofErr w:type="spellStart"/>
-      <w:r>
-        <w:rPr>
-          <w:lang w:val="en-US" w:eastAsia="es-CO"/>
-        </w:rPr>
-        <w:t>el</w:t>
-      </w:r>
-      <w:proofErr w:type="spellEnd"/>
-      <w:r>
-        <w:rPr>
-          <w:lang w:val="en-US" w:eastAsia="es-CO"/>
-        </w:rPr>
-        <w:t xml:space="preserve"> 11 de </w:t>
-      </w:r>
-      <w:proofErr w:type="spellStart"/>
-      <w:r>
-        <w:rPr>
-          <w:lang w:val="en-US" w:eastAsia="es-CO"/>
-        </w:rPr>
-        <w:t>junio</w:t>
-      </w:r>
-      <w:proofErr w:type="spellEnd"/>
-      <w:r>
-        <w:rPr>
-          <w:lang w:val="en-US" w:eastAsia="es-CO"/>
-        </w:rPr>
-        <w:t xml:space="preserve"> de 2025, de </w:t>
-      </w:r>
-      <w:hyperlink r:id="rId42" w:history="1">
+        <w:t xml:space="preserve">. [Documento PDF]. Uco.es. Recuperado el 11 de junio de 2025, de </w:t>
+      </w:r>
+      <w:hyperlink r:id="rId46" w:history="1">
         <w:r>
           <w:rPr>
             <w:rStyle w:val="Hipervnculo"/>
@@ -11672,157 +10729,23 @@
         <w:rPr>
           <w:lang w:val="en-US" w:eastAsia="es-CO"/>
         </w:rPr>
-        <w:t xml:space="preserve">De </w:t>
-      </w:r>
-      <w:proofErr w:type="spellStart"/>
-      <w:r>
-        <w:rPr>
-          <w:lang w:val="en-US" w:eastAsia="es-CO"/>
-        </w:rPr>
-        <w:t>Ingeniería</w:t>
-      </w:r>
-      <w:proofErr w:type="spellEnd"/>
-      <w:r>
-        <w:rPr>
-          <w:lang w:val="en-US" w:eastAsia="es-CO"/>
-        </w:rPr>
-        <w:t xml:space="preserve">, M. [MentalidadDeIngenier%C3%ADa]. (s/f). </w:t>
-      </w:r>
-      <w:proofErr w:type="spellStart"/>
+        <w:t xml:space="preserve">De Ingeniería, M. [MentalidadDeIngenier%C3%ADa]. (s/f). </w:t>
+      </w:r>
       <w:r>
         <w:rPr>
           <w:i/>
           <w:iCs/>
           <w:lang w:val="en-US" w:eastAsia="es-CO"/>
         </w:rPr>
-        <w:t>Conceptos</w:t>
-      </w:r>
-      <w:proofErr w:type="spellEnd"/>
-      <w:r>
-        <w:rPr>
-          <w:i/>
-          <w:iCs/>
+        <w:t>Conceptos Básicos del Controlador de Lógica Programable</w:t>
+      </w:r>
+      <w:r>
+        <w:rPr>
           <w:lang w:val="en-US" w:eastAsia="es-CO"/>
         </w:rPr>
-        <w:t xml:space="preserve"> </w:t>
-      </w:r>
-      <w:proofErr w:type="spellStart"/>
-      <w:r>
-        <w:rPr>
-          <w:i/>
-          <w:iCs/>
-          <w:lang w:val="en-US" w:eastAsia="es-CO"/>
-        </w:rPr>
-        <w:t>Básicos</w:t>
-      </w:r>
-      <w:proofErr w:type="spellEnd"/>
-      <w:r>
-        <w:rPr>
-          <w:i/>
-          <w:iCs/>
-          <w:lang w:val="en-US" w:eastAsia="es-CO"/>
-        </w:rPr>
-        <w:t xml:space="preserve"> del </w:t>
-      </w:r>
-      <w:proofErr w:type="spellStart"/>
-      <w:r>
-        <w:rPr>
-          <w:i/>
-          <w:iCs/>
-          <w:lang w:val="en-US" w:eastAsia="es-CO"/>
-        </w:rPr>
-        <w:t>Controlador</w:t>
-      </w:r>
-      <w:proofErr w:type="spellEnd"/>
-      <w:r>
-        <w:rPr>
-          <w:i/>
-          <w:iCs/>
-          <w:lang w:val="en-US" w:eastAsia="es-CO"/>
-        </w:rPr>
-        <w:t xml:space="preserve"> de </w:t>
-      </w:r>
-      <w:proofErr w:type="spellStart"/>
-      <w:r>
-        <w:rPr>
-          <w:i/>
-          <w:iCs/>
-          <w:lang w:val="en-US" w:eastAsia="es-CO"/>
-        </w:rPr>
-        <w:t>Lógica</w:t>
-      </w:r>
-      <w:proofErr w:type="spellEnd"/>
-      <w:r>
-        <w:rPr>
-          <w:i/>
-          <w:iCs/>
-          <w:lang w:val="en-US" w:eastAsia="es-CO"/>
-        </w:rPr>
-        <w:t xml:space="preserve"> Programable</w:t>
-      </w:r>
-      <w:r>
-        <w:rPr>
-          <w:lang w:val="en-US" w:eastAsia="es-CO"/>
-        </w:rPr>
-        <w:t xml:space="preserve">. [Video]. </w:t>
-      </w:r>
-      <w:proofErr w:type="spellStart"/>
-      <w:r>
-        <w:rPr>
-          <w:lang w:val="en-US" w:eastAsia="es-CO"/>
-        </w:rPr>
-        <w:t>Youtube</w:t>
-      </w:r>
-      <w:proofErr w:type="spellEnd"/>
-      <w:r>
-        <w:rPr>
-          <w:lang w:val="en-US" w:eastAsia="es-CO"/>
-        </w:rPr>
-        <w:t xml:space="preserve">. </w:t>
-      </w:r>
-      <w:proofErr w:type="spellStart"/>
-      <w:r>
-        <w:rPr>
-          <w:lang w:val="en-US" w:eastAsia="es-CO"/>
-        </w:rPr>
-        <w:t>Recuperado</w:t>
-      </w:r>
-      <w:proofErr w:type="spellEnd"/>
-      <w:r>
-        <w:rPr>
-          <w:lang w:val="en-US" w:eastAsia="es-CO"/>
-        </w:rPr>
-        <w:t xml:space="preserve"> </w:t>
-      </w:r>
-      <w:proofErr w:type="spellStart"/>
-      <w:r>
-        <w:rPr>
-          <w:lang w:val="en-US" w:eastAsia="es-CO"/>
-        </w:rPr>
-        <w:t>el</w:t>
-      </w:r>
-      <w:proofErr w:type="spellEnd"/>
-      <w:r>
-        <w:rPr>
-          <w:lang w:val="en-US" w:eastAsia="es-CO"/>
-        </w:rPr>
-        <w:t xml:space="preserve"> 11 de </w:t>
-      </w:r>
-      <w:proofErr w:type="spellStart"/>
-      <w:r>
-        <w:rPr>
-          <w:lang w:val="en-US" w:eastAsia="es-CO"/>
-        </w:rPr>
-        <w:t>junio</w:t>
-      </w:r>
-      <w:proofErr w:type="spellEnd"/>
-      <w:r>
-        <w:rPr>
-          <w:lang w:val="en-US" w:eastAsia="es-CO"/>
-        </w:rPr>
-        <w:t xml:space="preserve"> de 2025, de </w:t>
-      </w:r>
-      <w:hyperlink r:id="rId43" w:history="1">
+        <w:t xml:space="preserve">. [Video]. Youtube. Recuperado el 11 de junio de 2025, de </w:t>
+      </w:r>
+      <w:hyperlink r:id="rId47" w:history="1">
         <w:r>
           <w:rPr>
             <w:rStyle w:val="Hipervnculo"/>
@@ -11848,65 +10771,9 @@
         <w:rPr>
           <w:lang w:val="en-US" w:eastAsia="es-CO"/>
         </w:rPr>
-        <w:t>Edu.co. (n.d.). [</w:t>
-      </w:r>
-      <w:proofErr w:type="spellStart"/>
-      <w:r>
-        <w:rPr>
-          <w:lang w:val="en-US" w:eastAsia="es-CO"/>
-        </w:rPr>
-        <w:t>Documento</w:t>
-      </w:r>
-      <w:proofErr w:type="spellEnd"/>
-      <w:r>
-        <w:rPr>
-          <w:lang w:val="en-US" w:eastAsia="es-CO"/>
-        </w:rPr>
-        <w:t xml:space="preserve"> PDF]. </w:t>
-      </w:r>
-      <w:proofErr w:type="spellStart"/>
-      <w:r>
-        <w:rPr>
-          <w:lang w:val="en-US" w:eastAsia="es-CO"/>
-        </w:rPr>
-        <w:t>Recuperado</w:t>
-      </w:r>
-      <w:proofErr w:type="spellEnd"/>
-      <w:r>
-        <w:rPr>
-          <w:lang w:val="en-US" w:eastAsia="es-CO"/>
-        </w:rPr>
-        <w:t xml:space="preserve"> </w:t>
-      </w:r>
-      <w:proofErr w:type="spellStart"/>
-      <w:r>
-        <w:rPr>
-          <w:lang w:val="en-US" w:eastAsia="es-CO"/>
-        </w:rPr>
-        <w:t>el</w:t>
-      </w:r>
-      <w:proofErr w:type="spellEnd"/>
-      <w:r>
-        <w:rPr>
-          <w:lang w:val="en-US" w:eastAsia="es-CO"/>
-        </w:rPr>
-        <w:t xml:space="preserve"> 11 de </w:t>
-      </w:r>
-      <w:proofErr w:type="spellStart"/>
-      <w:r>
-        <w:rPr>
-          <w:lang w:val="en-US" w:eastAsia="es-CO"/>
-        </w:rPr>
-        <w:t>junio</w:t>
-      </w:r>
-      <w:proofErr w:type="spellEnd"/>
-      <w:r>
-        <w:rPr>
-          <w:lang w:val="en-US" w:eastAsia="es-CO"/>
-        </w:rPr>
-        <w:t xml:space="preserve"> de 2025, de </w:t>
-      </w:r>
-      <w:hyperlink r:id="rId44" w:history="1">
+        <w:t xml:space="preserve">Edu.co. (n.d.). [Documento PDF]. Recuperado el 11 de junio de 2025, de </w:t>
+      </w:r>
+      <w:hyperlink r:id="rId48" w:history="1">
         <w:r>
           <w:rPr>
             <w:rStyle w:val="Hipervnculo"/>
@@ -11948,7 +10815,7 @@
         </w:rPr>
         <w:t xml:space="preserve">. Environmental Systems Research Institute. </w:t>
       </w:r>
-      <w:hyperlink r:id="rId45" w:history="1">
+      <w:hyperlink r:id="rId49" w:history="1">
         <w:r>
           <w:rPr>
             <w:rStyle w:val="Hipervnculo"/>
@@ -11970,19 +10837,11 @@
           <w:lang w:val="en-US" w:eastAsia="es-CO"/>
         </w:rPr>
       </w:pPr>
-      <w:proofErr w:type="spellStart"/>
       <w:r>
         <w:rPr>
           <w:lang w:val="en-US" w:eastAsia="es-CO"/>
         </w:rPr>
-        <w:t>Famic</w:t>
-      </w:r>
-      <w:proofErr w:type="spellEnd"/>
-      <w:r>
-        <w:rPr>
-          <w:lang w:val="en-US" w:eastAsia="es-CO"/>
-        </w:rPr>
-        <w:t xml:space="preserve"> Technologies. (2021). </w:t>
+        <w:t xml:space="preserve">Famic Technologies. (2021). </w:t>
       </w:r>
       <w:r>
         <w:rPr>
@@ -11996,23 +10855,9 @@
         <w:rPr>
           <w:lang w:val="en-US" w:eastAsia="es-CO"/>
         </w:rPr>
-        <w:t>. [</w:t>
-      </w:r>
-      <w:proofErr w:type="spellStart"/>
-      <w:r>
-        <w:rPr>
-          <w:lang w:val="en-US" w:eastAsia="es-CO"/>
-        </w:rPr>
-        <w:t>Simulador</w:t>
-      </w:r>
-      <w:proofErr w:type="spellEnd"/>
-      <w:r>
-        <w:rPr>
-          <w:lang w:val="en-US" w:eastAsia="es-CO"/>
-        </w:rPr>
-        <w:t xml:space="preserve">]. </w:t>
-      </w:r>
-      <w:hyperlink r:id="rId46" w:history="1">
+        <w:t xml:space="preserve">. [Simulador]. </w:t>
+      </w:r>
+      <w:hyperlink r:id="rId50" w:history="1">
         <w:r>
           <w:rPr>
             <w:rStyle w:val="Hipervnculo"/>
@@ -12052,23 +10897,9 @@
         <w:rPr>
           <w:lang w:val="en-US" w:eastAsia="es-CO"/>
         </w:rPr>
-        <w:t>. [</w:t>
-      </w:r>
-      <w:proofErr w:type="spellStart"/>
-      <w:r>
-        <w:rPr>
-          <w:lang w:val="en-US" w:eastAsia="es-CO"/>
-        </w:rPr>
-        <w:t>Simulador</w:t>
-      </w:r>
-      <w:proofErr w:type="spellEnd"/>
-      <w:r>
-        <w:rPr>
-          <w:lang w:val="en-US" w:eastAsia="es-CO"/>
-        </w:rPr>
-        <w:t xml:space="preserve">]. Real Games. </w:t>
-      </w:r>
-      <w:hyperlink r:id="rId47" w:history="1">
+        <w:t xml:space="preserve">. [Simulador]. Real Games. </w:t>
+      </w:r>
+      <w:hyperlink r:id="rId51" w:history="1">
         <w:r>
           <w:rPr>
             <w:rStyle w:val="Hipervnculo"/>
@@ -12090,20 +10921,12 @@
           <w:lang w:val="en-US" w:eastAsia="es-CO"/>
         </w:rPr>
       </w:pPr>
-      <w:proofErr w:type="spellStart"/>
       <w:r>
         <w:rPr>
           <w:lang w:val="en-US" w:eastAsia="es-CO"/>
         </w:rPr>
         <w:lastRenderedPageBreak/>
-        <w:t>Fazt</w:t>
-      </w:r>
-      <w:proofErr w:type="spellEnd"/>
-      <w:r>
-        <w:rPr>
-          <w:lang w:val="en-US" w:eastAsia="es-CO"/>
-        </w:rPr>
-        <w:t xml:space="preserve"> [@FaztTech]. (s/f). </w:t>
+        <w:t xml:space="preserve">Fazt [@FaztTech]. (s/f). </w:t>
       </w:r>
       <w:r>
         <w:rPr>
@@ -12111,153 +10934,15 @@
           <w:iCs/>
           <w:lang w:val="en-US" w:eastAsia="es-CO"/>
         </w:rPr>
-        <w:t>¿</w:t>
-      </w:r>
-      <w:proofErr w:type="spellStart"/>
-      <w:r>
-        <w:rPr>
-          <w:i/>
-          <w:iCs/>
+        <w:t>¿Qué es ERP? - Conoce porque un ERP vital para empresas</w:t>
+      </w:r>
+      <w:r>
+        <w:rPr>
           <w:lang w:val="en-US" w:eastAsia="es-CO"/>
         </w:rPr>
-        <w:t>Qué</w:t>
-      </w:r>
-      <w:proofErr w:type="spellEnd"/>
-      <w:r>
-        <w:rPr>
-          <w:i/>
-          <w:iCs/>
-          <w:lang w:val="en-US" w:eastAsia="es-CO"/>
-        </w:rPr>
-        <w:t xml:space="preserve"> es ERP? - </w:t>
-      </w:r>
-      <w:proofErr w:type="spellStart"/>
-      <w:r>
-        <w:rPr>
-          <w:i/>
-          <w:iCs/>
-          <w:lang w:val="en-US" w:eastAsia="es-CO"/>
-        </w:rPr>
-        <w:t>Conoce</w:t>
-      </w:r>
-      <w:proofErr w:type="spellEnd"/>
-      <w:r>
-        <w:rPr>
-          <w:i/>
-          <w:iCs/>
-          <w:lang w:val="en-US" w:eastAsia="es-CO"/>
-        </w:rPr>
-        <w:t xml:space="preserve"> </w:t>
-      </w:r>
-      <w:proofErr w:type="spellStart"/>
-      <w:r>
-        <w:rPr>
-          <w:i/>
-          <w:iCs/>
-          <w:lang w:val="en-US" w:eastAsia="es-CO"/>
-        </w:rPr>
-        <w:t>porque</w:t>
-      </w:r>
-      <w:proofErr w:type="spellEnd"/>
-      <w:r>
-        <w:rPr>
-          <w:i/>
-          <w:iCs/>
-          <w:lang w:val="en-US" w:eastAsia="es-CO"/>
-        </w:rPr>
-        <w:t xml:space="preserve"> </w:t>
-      </w:r>
-      <w:proofErr w:type="gramStart"/>
-      <w:r>
-        <w:rPr>
-          <w:i/>
-          <w:iCs/>
-          <w:lang w:val="en-US" w:eastAsia="es-CO"/>
-        </w:rPr>
-        <w:t>un ERP</w:t>
-      </w:r>
-      <w:proofErr w:type="gramEnd"/>
-      <w:r>
-        <w:rPr>
-          <w:i/>
-          <w:iCs/>
-          <w:lang w:val="en-US" w:eastAsia="es-CO"/>
-        </w:rPr>
-        <w:t xml:space="preserve"> vital para </w:t>
-      </w:r>
-      <w:proofErr w:type="spellStart"/>
-      <w:r>
-        <w:rPr>
-          <w:i/>
-          <w:iCs/>
-          <w:lang w:val="en-US" w:eastAsia="es-CO"/>
-        </w:rPr>
-        <w:t>empresas</w:t>
-      </w:r>
-      <w:proofErr w:type="spellEnd"/>
-      <w:r>
-        <w:rPr>
-          <w:lang w:val="en-US" w:eastAsia="es-CO"/>
-        </w:rPr>
-        <w:t xml:space="preserve">. [Video] </w:t>
-      </w:r>
-      <w:proofErr w:type="spellStart"/>
-      <w:r>
-        <w:rPr>
-          <w:lang w:val="en-US" w:eastAsia="es-CO"/>
-        </w:rPr>
-        <w:t>Youtube</w:t>
-      </w:r>
-      <w:proofErr w:type="spellEnd"/>
-      <w:r>
-        <w:rPr>
-          <w:lang w:val="en-US" w:eastAsia="es-CO"/>
-        </w:rPr>
-        <w:t xml:space="preserve">. </w:t>
-      </w:r>
-      <w:proofErr w:type="spellStart"/>
-      <w:r>
-        <w:rPr>
-          <w:lang w:val="en-US" w:eastAsia="es-CO"/>
-        </w:rPr>
-        <w:t>Recuperado</w:t>
-      </w:r>
-      <w:proofErr w:type="spellEnd"/>
-      <w:r>
-        <w:rPr>
-          <w:lang w:val="en-US" w:eastAsia="es-CO"/>
-        </w:rPr>
-        <w:t xml:space="preserve"> </w:t>
-      </w:r>
-      <w:proofErr w:type="spellStart"/>
-      <w:r>
-        <w:rPr>
-          <w:lang w:val="en-US" w:eastAsia="es-CO"/>
-        </w:rPr>
-        <w:t>el</w:t>
-      </w:r>
-      <w:proofErr w:type="spellEnd"/>
-      <w:r>
-        <w:rPr>
-          <w:lang w:val="en-US" w:eastAsia="es-CO"/>
-        </w:rPr>
-        <w:t xml:space="preserve"> 11 de </w:t>
-      </w:r>
-      <w:proofErr w:type="spellStart"/>
-      <w:r>
-        <w:rPr>
-          <w:lang w:val="en-US" w:eastAsia="es-CO"/>
-        </w:rPr>
-        <w:t>junio</w:t>
-      </w:r>
-      <w:proofErr w:type="spellEnd"/>
-      <w:r>
-        <w:rPr>
-          <w:lang w:val="en-US" w:eastAsia="es-CO"/>
-        </w:rPr>
-        <w:t xml:space="preserve"> de 2025, de </w:t>
-      </w:r>
-      <w:hyperlink r:id="rId48" w:history="1">
+        <w:t xml:space="preserve">. [Video] Youtube. Recuperado el 11 de junio de 2025, de </w:t>
+      </w:r>
+      <w:hyperlink r:id="rId52" w:history="1">
         <w:r>
           <w:rPr>
             <w:rStyle w:val="Hipervnculo"/>
@@ -12283,65 +10968,9 @@
         <w:rPr>
           <w:lang w:val="en-US" w:eastAsia="es-CO"/>
         </w:rPr>
-        <w:t>Festo.com. (n.d.). [</w:t>
-      </w:r>
-      <w:proofErr w:type="spellStart"/>
-      <w:r>
-        <w:rPr>
-          <w:lang w:val="en-US" w:eastAsia="es-CO"/>
-        </w:rPr>
-        <w:t>Documento</w:t>
-      </w:r>
-      <w:proofErr w:type="spellEnd"/>
-      <w:r>
-        <w:rPr>
-          <w:lang w:val="en-US" w:eastAsia="es-CO"/>
-        </w:rPr>
-        <w:t xml:space="preserve"> PDF]. </w:t>
-      </w:r>
-      <w:proofErr w:type="spellStart"/>
-      <w:r>
-        <w:rPr>
-          <w:lang w:val="en-US" w:eastAsia="es-CO"/>
-        </w:rPr>
-        <w:t>Recuperado</w:t>
-      </w:r>
-      <w:proofErr w:type="spellEnd"/>
-      <w:r>
-        <w:rPr>
-          <w:lang w:val="en-US" w:eastAsia="es-CO"/>
-        </w:rPr>
-        <w:t xml:space="preserve"> </w:t>
-      </w:r>
-      <w:proofErr w:type="spellStart"/>
-      <w:r>
-        <w:rPr>
-          <w:lang w:val="en-US" w:eastAsia="es-CO"/>
-        </w:rPr>
-        <w:t>el</w:t>
-      </w:r>
-      <w:proofErr w:type="spellEnd"/>
-      <w:r>
-        <w:rPr>
-          <w:lang w:val="en-US" w:eastAsia="es-CO"/>
-        </w:rPr>
-        <w:t xml:space="preserve"> 12 de </w:t>
-      </w:r>
-      <w:proofErr w:type="spellStart"/>
-      <w:r>
-        <w:rPr>
-          <w:lang w:val="en-US" w:eastAsia="es-CO"/>
-        </w:rPr>
-        <w:t>junio</w:t>
-      </w:r>
-      <w:proofErr w:type="spellEnd"/>
-      <w:r>
-        <w:rPr>
-          <w:lang w:val="en-US" w:eastAsia="es-CO"/>
-        </w:rPr>
-        <w:t xml:space="preserve"> de 2025, de </w:t>
-      </w:r>
-      <w:hyperlink r:id="rId49" w:history="1">
+        <w:t xml:space="preserve">Festo.com. (n.d.). [Documento PDF]. Recuperado el 12 de junio de 2025, de </w:t>
+      </w:r>
+      <w:hyperlink r:id="rId53" w:history="1">
         <w:r>
           <w:rPr>
             <w:rStyle w:val="Hipervnculo"/>
@@ -12367,65 +10996,9 @@
         <w:rPr>
           <w:lang w:val="en-US" w:eastAsia="es-CO"/>
         </w:rPr>
-        <w:t>Festo.com. (n.d.). [</w:t>
-      </w:r>
-      <w:proofErr w:type="spellStart"/>
-      <w:r>
-        <w:rPr>
-          <w:lang w:val="en-US" w:eastAsia="es-CO"/>
-        </w:rPr>
-        <w:t>Documento</w:t>
-      </w:r>
-      <w:proofErr w:type="spellEnd"/>
-      <w:r>
-        <w:rPr>
-          <w:lang w:val="en-US" w:eastAsia="es-CO"/>
-        </w:rPr>
-        <w:t xml:space="preserve"> PDF]. </w:t>
-      </w:r>
-      <w:proofErr w:type="spellStart"/>
-      <w:r>
-        <w:rPr>
-          <w:lang w:val="en-US" w:eastAsia="es-CO"/>
-        </w:rPr>
-        <w:t>Recuperado</w:t>
-      </w:r>
-      <w:proofErr w:type="spellEnd"/>
-      <w:r>
-        <w:rPr>
-          <w:lang w:val="en-US" w:eastAsia="es-CO"/>
-        </w:rPr>
-        <w:t xml:space="preserve"> </w:t>
-      </w:r>
-      <w:proofErr w:type="spellStart"/>
-      <w:r>
-        <w:rPr>
-          <w:lang w:val="en-US" w:eastAsia="es-CO"/>
-        </w:rPr>
-        <w:t>el</w:t>
-      </w:r>
-      <w:proofErr w:type="spellEnd"/>
-      <w:r>
-        <w:rPr>
-          <w:lang w:val="en-US" w:eastAsia="es-CO"/>
-        </w:rPr>
-        <w:t xml:space="preserve"> 12 de </w:t>
-      </w:r>
-      <w:proofErr w:type="spellStart"/>
-      <w:r>
-        <w:rPr>
-          <w:lang w:val="en-US" w:eastAsia="es-CO"/>
-        </w:rPr>
-        <w:t>junio</w:t>
-      </w:r>
-      <w:proofErr w:type="spellEnd"/>
-      <w:r>
-        <w:rPr>
-          <w:lang w:val="en-US" w:eastAsia="es-CO"/>
-        </w:rPr>
-        <w:t xml:space="preserve"> de 2025, de </w:t>
-      </w:r>
-      <w:hyperlink r:id="rId50" w:history="1">
+        <w:t xml:space="preserve">Festo.com. (n.d.). [Documento PDF]. Recuperado el 12 de junio de 2025, de </w:t>
+      </w:r>
+      <w:hyperlink r:id="rId54" w:history="1">
         <w:r>
           <w:rPr>
             <w:rStyle w:val="Hipervnculo"/>
@@ -12459,51 +11032,9 @@
         <w:rPr>
           <w:lang w:val="en-US" w:eastAsia="es-CO"/>
         </w:rPr>
-        <w:t xml:space="preserve">. (s/f). Google.com. </w:t>
-      </w:r>
-      <w:proofErr w:type="spellStart"/>
-      <w:r>
-        <w:rPr>
-          <w:lang w:val="en-US" w:eastAsia="es-CO"/>
-        </w:rPr>
-        <w:t>Recuperado</w:t>
-      </w:r>
-      <w:proofErr w:type="spellEnd"/>
-      <w:r>
-        <w:rPr>
-          <w:lang w:val="en-US" w:eastAsia="es-CO"/>
-        </w:rPr>
-        <w:t xml:space="preserve"> </w:t>
-      </w:r>
-      <w:proofErr w:type="spellStart"/>
-      <w:r>
-        <w:rPr>
-          <w:lang w:val="en-US" w:eastAsia="es-CO"/>
-        </w:rPr>
-        <w:t>el</w:t>
-      </w:r>
-      <w:proofErr w:type="spellEnd"/>
-      <w:r>
-        <w:rPr>
-          <w:lang w:val="en-US" w:eastAsia="es-CO"/>
-        </w:rPr>
-        <w:t xml:space="preserve"> 11 de </w:t>
-      </w:r>
-      <w:proofErr w:type="spellStart"/>
-      <w:r>
-        <w:rPr>
-          <w:lang w:val="en-US" w:eastAsia="es-CO"/>
-        </w:rPr>
-        <w:t>junio</w:t>
-      </w:r>
-      <w:proofErr w:type="spellEnd"/>
-      <w:r>
-        <w:rPr>
-          <w:lang w:val="en-US" w:eastAsia="es-CO"/>
-        </w:rPr>
-        <w:t xml:space="preserve"> de 2025, de </w:t>
-      </w:r>
-      <w:hyperlink r:id="rId51" w:history="1">
+        <w:t xml:space="preserve">. (s/f). Google.com. Recuperado el 11 de junio de 2025, de </w:t>
+      </w:r>
+      <w:hyperlink r:id="rId55" w:history="1">
         <w:r>
           <w:rPr>
             <w:rStyle w:val="Hipervnculo"/>
@@ -12531,73 +11062,21 @@
         </w:rPr>
         <w:t xml:space="preserve">Guest. (2022, mayo 3). </w:t>
       </w:r>
-      <w:proofErr w:type="spellStart"/>
       <w:r>
         <w:rPr>
           <w:i/>
           <w:iCs/>
           <w:lang w:val="en-US" w:eastAsia="es-CO"/>
         </w:rPr>
-        <w:t>Lógica</w:t>
-      </w:r>
-      <w:proofErr w:type="spellEnd"/>
-      <w:r>
-        <w:rPr>
-          <w:i/>
-          <w:iCs/>
+        <w:t>Lógica cableada y programada</w:t>
+      </w:r>
+      <w:r>
+        <w:rPr>
           <w:lang w:val="en-US" w:eastAsia="es-CO"/>
         </w:rPr>
-        <w:t xml:space="preserve"> </w:t>
-      </w:r>
-      <w:proofErr w:type="spellStart"/>
-      <w:r>
-        <w:rPr>
-          <w:i/>
-          <w:iCs/>
-          <w:lang w:val="en-US" w:eastAsia="es-CO"/>
-        </w:rPr>
-        <w:t>cableada</w:t>
-      </w:r>
-      <w:proofErr w:type="spellEnd"/>
-      <w:r>
-        <w:rPr>
-          <w:i/>
-          <w:iCs/>
-          <w:lang w:val="en-US" w:eastAsia="es-CO"/>
-        </w:rPr>
-        <w:t xml:space="preserve"> y </w:t>
-      </w:r>
-      <w:proofErr w:type="spellStart"/>
-      <w:r>
-        <w:rPr>
-          <w:i/>
-          <w:iCs/>
-          <w:lang w:val="en-US" w:eastAsia="es-CO"/>
-        </w:rPr>
-        <w:t>programada</w:t>
-      </w:r>
-      <w:proofErr w:type="spellEnd"/>
-      <w:r>
-        <w:rPr>
-          <w:lang w:val="en-US" w:eastAsia="es-CO"/>
-        </w:rPr>
-        <w:t>. [</w:t>
-      </w:r>
-      <w:proofErr w:type="spellStart"/>
-      <w:r>
-        <w:rPr>
-          <w:lang w:val="en-US" w:eastAsia="es-CO"/>
-        </w:rPr>
-        <w:t>Documento</w:t>
-      </w:r>
-      <w:proofErr w:type="spellEnd"/>
-      <w:r>
-        <w:rPr>
-          <w:lang w:val="en-US" w:eastAsia="es-CO"/>
-        </w:rPr>
-        <w:t xml:space="preserve"> PDF]. Pdfcoffee.com. </w:t>
-      </w:r>
-      <w:hyperlink r:id="rId52" w:history="1">
+        <w:t xml:space="preserve">. [Documento PDF]. Pdfcoffee.com. </w:t>
+      </w:r>
+      <w:hyperlink r:id="rId56" w:history="1">
         <w:r>
           <w:rPr>
             <w:rStyle w:val="Hipervnculo"/>
@@ -12639,7 +11118,7 @@
         </w:rPr>
         <w:t xml:space="preserve">. </w:t>
       </w:r>
-      <w:hyperlink r:id="rId53" w:history="1">
+      <w:hyperlink r:id="rId57" w:history="1">
         <w:r>
           <w:rPr>
             <w:rStyle w:val="Hipervnculo"/>
@@ -12665,23 +11144,9 @@
         <w:rPr>
           <w:lang w:val="en-US" w:eastAsia="es-CO"/>
         </w:rPr>
-        <w:t>MathWorks. (2021). MATLAB – Instrumentation Simulation. [</w:t>
-      </w:r>
-      <w:proofErr w:type="spellStart"/>
-      <w:r>
-        <w:rPr>
-          <w:lang w:val="en-US" w:eastAsia="es-CO"/>
-        </w:rPr>
-        <w:t>Simulador</w:t>
-      </w:r>
-      <w:proofErr w:type="spellEnd"/>
-      <w:r>
-        <w:rPr>
-          <w:lang w:val="en-US" w:eastAsia="es-CO"/>
-        </w:rPr>
-        <w:t xml:space="preserve">]. </w:t>
-      </w:r>
-      <w:hyperlink r:id="rId54" w:history="1">
+        <w:t xml:space="preserve">MathWorks. (2021). MATLAB – Instrumentation Simulation. [Simulador]. </w:t>
+      </w:r>
+      <w:hyperlink r:id="rId58" w:history="1">
         <w:r>
           <w:rPr>
             <w:rStyle w:val="Hipervnculo"/>
@@ -12703,147 +11168,13 @@
           <w:lang w:val="en-US" w:eastAsia="es-CO"/>
         </w:rPr>
       </w:pPr>
-      <w:proofErr w:type="spellStart"/>
       <w:r>
         <w:rPr>
           <w:lang w:val="en-US" w:eastAsia="es-CO"/>
         </w:rPr>
-        <w:t>Mecatrónica</w:t>
-      </w:r>
-      <w:proofErr w:type="spellEnd"/>
-      <w:r>
-        <w:rPr>
-          <w:lang w:val="en-US" w:eastAsia="es-CO"/>
-        </w:rPr>
-        <w:t xml:space="preserve">, B. [@Biwy-mecatronica]. (n.d.). 01 </w:t>
-      </w:r>
-      <w:proofErr w:type="spellStart"/>
-      <w:r>
-        <w:rPr>
-          <w:lang w:val="en-US" w:eastAsia="es-CO"/>
-        </w:rPr>
-        <w:t>Sistemas</w:t>
-      </w:r>
-      <w:proofErr w:type="spellEnd"/>
-      <w:r>
-        <w:rPr>
-          <w:lang w:val="en-US" w:eastAsia="es-CO"/>
-        </w:rPr>
-        <w:t xml:space="preserve"> </w:t>
-      </w:r>
-      <w:proofErr w:type="spellStart"/>
-      <w:r>
-        <w:rPr>
-          <w:lang w:val="en-US" w:eastAsia="es-CO"/>
-        </w:rPr>
-        <w:t>Neumáticos</w:t>
-      </w:r>
-      <w:proofErr w:type="spellEnd"/>
-      <w:r>
-        <w:rPr>
-          <w:lang w:val="en-US" w:eastAsia="es-CO"/>
-        </w:rPr>
-        <w:t xml:space="preserve"> e </w:t>
-      </w:r>
-      <w:proofErr w:type="spellStart"/>
-      <w:r>
-        <w:rPr>
-          <w:lang w:val="en-US" w:eastAsia="es-CO"/>
-        </w:rPr>
-        <w:t>Hidráulicos</w:t>
-      </w:r>
-      <w:proofErr w:type="spellEnd"/>
-      <w:r>
-        <w:rPr>
-          <w:lang w:val="en-US" w:eastAsia="es-CO"/>
-        </w:rPr>
-        <w:t xml:space="preserve"> (</w:t>
-      </w:r>
-      <w:proofErr w:type="spellStart"/>
-      <w:r>
-        <w:rPr>
-          <w:lang w:val="en-US" w:eastAsia="es-CO"/>
-        </w:rPr>
-        <w:t>Introducción</w:t>
-      </w:r>
-      <w:proofErr w:type="spellEnd"/>
-      <w:r>
-        <w:rPr>
-          <w:lang w:val="en-US" w:eastAsia="es-CO"/>
-        </w:rPr>
-        <w:t xml:space="preserve">), y </w:t>
-      </w:r>
-      <w:proofErr w:type="spellStart"/>
-      <w:r>
-        <w:rPr>
-          <w:lang w:val="en-US" w:eastAsia="es-CO"/>
-        </w:rPr>
-        <w:t>Válvulas</w:t>
-      </w:r>
-      <w:proofErr w:type="spellEnd"/>
-      <w:r>
-        <w:rPr>
-          <w:lang w:val="en-US" w:eastAsia="es-CO"/>
-        </w:rPr>
-        <w:t xml:space="preserve">. [Video]. </w:t>
-      </w:r>
-      <w:proofErr w:type="spellStart"/>
-      <w:r>
-        <w:rPr>
-          <w:lang w:val="en-US" w:eastAsia="es-CO"/>
-        </w:rPr>
-        <w:t>Youtube</w:t>
-      </w:r>
-      <w:proofErr w:type="spellEnd"/>
-      <w:r>
-        <w:rPr>
-          <w:lang w:val="en-US" w:eastAsia="es-CO"/>
-        </w:rPr>
-        <w:t xml:space="preserve">. </w:t>
-      </w:r>
-      <w:proofErr w:type="spellStart"/>
-      <w:r>
-        <w:rPr>
-          <w:lang w:val="en-US" w:eastAsia="es-CO"/>
-        </w:rPr>
-        <w:t>Recuperado</w:t>
-      </w:r>
-      <w:proofErr w:type="spellEnd"/>
-      <w:r>
-        <w:rPr>
-          <w:lang w:val="en-US" w:eastAsia="es-CO"/>
-        </w:rPr>
-        <w:t xml:space="preserve"> </w:t>
-      </w:r>
-      <w:proofErr w:type="spellStart"/>
-      <w:r>
-        <w:rPr>
-          <w:lang w:val="en-US" w:eastAsia="es-CO"/>
-        </w:rPr>
-        <w:t>el</w:t>
-      </w:r>
-      <w:proofErr w:type="spellEnd"/>
-      <w:r>
-        <w:rPr>
-          <w:lang w:val="en-US" w:eastAsia="es-CO"/>
-        </w:rPr>
-        <w:t xml:space="preserve"> 11 de </w:t>
-      </w:r>
-      <w:proofErr w:type="spellStart"/>
-      <w:r>
-        <w:rPr>
-          <w:lang w:val="en-US" w:eastAsia="es-CO"/>
-        </w:rPr>
-        <w:t>junio</w:t>
-      </w:r>
-      <w:proofErr w:type="spellEnd"/>
-      <w:r>
-        <w:rPr>
-          <w:lang w:val="en-US" w:eastAsia="es-CO"/>
-        </w:rPr>
-        <w:t xml:space="preserve"> de 2025, de </w:t>
-      </w:r>
-      <w:hyperlink r:id="rId55" w:history="1">
+        <w:t xml:space="preserve">Mecatrónica, B. [@Biwy-mecatronica]. (n.d.). 01 Sistemas Neumáticos e Hidráulicos (Introducción), y Válvulas. [Video]. Youtube. Recuperado el 11 de junio de 2025, de </w:t>
+      </w:r>
+      <w:hyperlink r:id="rId59" w:history="1">
         <w:r>
           <w:rPr>
             <w:rStyle w:val="Hipervnculo"/>
@@ -12865,19 +11196,11 @@
           <w:lang w:val="en-US" w:eastAsia="es-CO"/>
         </w:rPr>
       </w:pPr>
-      <w:proofErr w:type="spellStart"/>
       <w:r>
         <w:rPr>
           <w:lang w:val="en-US" w:eastAsia="es-CO"/>
         </w:rPr>
-        <w:t>RealPars</w:t>
-      </w:r>
-      <w:proofErr w:type="spellEnd"/>
-      <w:r>
-        <w:rPr>
-          <w:lang w:val="en-US" w:eastAsia="es-CO"/>
-        </w:rPr>
-        <w:t xml:space="preserve">. (2019, June 17). </w:t>
+        <w:t xml:space="preserve">RealPars. (2019, June 17). </w:t>
       </w:r>
       <w:r>
         <w:rPr>
@@ -12893,7 +11216,7 @@
         </w:rPr>
         <w:t xml:space="preserve"> [Video]. YouTube. </w:t>
       </w:r>
-      <w:hyperlink r:id="rId56" w:history="1">
+      <w:hyperlink r:id="rId60" w:history="1">
         <w:r>
           <w:rPr>
             <w:rStyle w:val="Hipervnculo"/>
@@ -12927,51 +11250,9 @@
         <w:rPr>
           <w:lang w:val="en-US" w:eastAsia="es-CO"/>
         </w:rPr>
-        <w:t xml:space="preserve">. (n.d.). Qgis.org. </w:t>
-      </w:r>
-      <w:proofErr w:type="spellStart"/>
-      <w:r>
-        <w:rPr>
-          <w:lang w:val="en-US" w:eastAsia="es-CO"/>
-        </w:rPr>
-        <w:t>Recuperado</w:t>
-      </w:r>
-      <w:proofErr w:type="spellEnd"/>
-      <w:r>
-        <w:rPr>
-          <w:lang w:val="en-US" w:eastAsia="es-CO"/>
-        </w:rPr>
-        <w:t xml:space="preserve"> </w:t>
-      </w:r>
-      <w:proofErr w:type="spellStart"/>
-      <w:r>
-        <w:rPr>
-          <w:lang w:val="en-US" w:eastAsia="es-CO"/>
-        </w:rPr>
-        <w:t>el</w:t>
-      </w:r>
-      <w:proofErr w:type="spellEnd"/>
-      <w:r>
-        <w:rPr>
-          <w:lang w:val="en-US" w:eastAsia="es-CO"/>
-        </w:rPr>
-        <w:t xml:space="preserve"> 11 de </w:t>
-      </w:r>
-      <w:proofErr w:type="spellStart"/>
-      <w:r>
-        <w:rPr>
-          <w:lang w:val="en-US" w:eastAsia="es-CO"/>
-        </w:rPr>
-        <w:t>junio</w:t>
-      </w:r>
-      <w:proofErr w:type="spellEnd"/>
-      <w:r>
-        <w:rPr>
-          <w:lang w:val="en-US" w:eastAsia="es-CO"/>
-        </w:rPr>
-        <w:t xml:space="preserve"> de 2025, de </w:t>
-      </w:r>
-      <w:hyperlink r:id="rId57" w:history="1">
+        <w:t xml:space="preserve">. (n.d.). Qgis.org. Recuperado el 11 de junio de 2025, de </w:t>
+      </w:r>
+      <w:hyperlink r:id="rId61" w:history="1">
         <w:r>
           <w:rPr>
             <w:rStyle w:val="Hipervnculo"/>
@@ -12998,65 +11279,9 @@
           <w:lang w:val="en-US" w:eastAsia="es-CO"/>
         </w:rPr>
         <w:lastRenderedPageBreak/>
-        <w:t>Unirioja.es. (n.d.). [</w:t>
-      </w:r>
-      <w:proofErr w:type="spellStart"/>
-      <w:r>
-        <w:rPr>
-          <w:lang w:val="en-US" w:eastAsia="es-CO"/>
-        </w:rPr>
-        <w:t>Documento</w:t>
-      </w:r>
-      <w:proofErr w:type="spellEnd"/>
-      <w:r>
-        <w:rPr>
-          <w:lang w:val="en-US" w:eastAsia="es-CO"/>
-        </w:rPr>
-        <w:t xml:space="preserve"> PDF]. </w:t>
-      </w:r>
-      <w:proofErr w:type="spellStart"/>
-      <w:r>
-        <w:rPr>
-          <w:lang w:val="en-US" w:eastAsia="es-CO"/>
-        </w:rPr>
-        <w:t>Recuperado</w:t>
-      </w:r>
-      <w:proofErr w:type="spellEnd"/>
-      <w:r>
-        <w:rPr>
-          <w:lang w:val="en-US" w:eastAsia="es-CO"/>
-        </w:rPr>
-        <w:t xml:space="preserve"> </w:t>
-      </w:r>
-      <w:proofErr w:type="spellStart"/>
-      <w:r>
-        <w:rPr>
-          <w:lang w:val="en-US" w:eastAsia="es-CO"/>
-        </w:rPr>
-        <w:t>el</w:t>
-      </w:r>
-      <w:proofErr w:type="spellEnd"/>
-      <w:r>
-        <w:rPr>
-          <w:lang w:val="en-US" w:eastAsia="es-CO"/>
-        </w:rPr>
-        <w:t xml:space="preserve"> 11 de </w:t>
-      </w:r>
-      <w:proofErr w:type="spellStart"/>
-      <w:r>
-        <w:rPr>
-          <w:lang w:val="en-US" w:eastAsia="es-CO"/>
-        </w:rPr>
-        <w:t>junio</w:t>
-      </w:r>
-      <w:proofErr w:type="spellEnd"/>
-      <w:r>
-        <w:rPr>
-          <w:lang w:val="en-US" w:eastAsia="es-CO"/>
-        </w:rPr>
-        <w:t xml:space="preserve"> de 2025, de </w:t>
-      </w:r>
-      <w:hyperlink r:id="rId58" w:history="1">
+        <w:t xml:space="preserve">Unirioja.es. (n.d.). [Documento PDF]. Recuperado el 11 de junio de 2025, de </w:t>
+      </w:r>
+      <w:hyperlink r:id="rId62" w:history="1">
         <w:r>
           <w:rPr>
             <w:rStyle w:val="Hipervnculo"/>
@@ -13116,7 +11341,7 @@
                     <pic:cNvPicPr/>
                   </pic:nvPicPr>
                   <pic:blipFill>
-                    <a:blip r:embed="rId59" cstate="print">
+                    <a:blip r:embed="rId63" cstate="print">
                       <a:extLst>
                         <a:ext uri="{28A0092B-C50C-407E-A947-70E740481C1C}">
                           <a14:useLocalDpi xmlns:a14="http://schemas.microsoft.com/office/drawing/2010/main" val="0"/>
@@ -13145,8 +11370,8 @@
     </w:p>
     <w:p/>
     <w:sectPr>
-      <w:headerReference w:type="default" r:id="rId60"/>
-      <w:footerReference w:type="default" r:id="rId61"/>
+      <w:headerReference w:type="default" r:id="rId64"/>
+      <w:footerReference w:type="default" r:id="rId65"/>
       <w:pgSz w:w="12240" w:h="15840"/>
       <w:pgMar w:top="1701" w:right="1134" w:bottom="1134" w:left="1134" w:header="709" w:footer="737" w:gutter="0"/>
       <w:pgNumType w:start="1"/>
